--- a/Vatti_Saranya_Report.docx
+++ b/Vatti_Saranya_Report.docx
@@ -76,6 +76,8 @@
         </w:rPr>
         <w:t>Saranya Vatti</w:t>
       </w:r>
+      <w:bookmarkStart w:id="0" w:name="_GoBack"/>
+      <w:bookmarkEnd w:id="0"/>
     </w:p>
     <w:p>
       <w:pPr>
@@ -270,7 +272,7 @@
                 <w:noProof/>
                 <w:webHidden/>
               </w:rPr>
-              <w:t>1</w:t>
+              <w:t>2</w:t>
             </w:r>
             <w:r>
               <w:rPr>
@@ -339,7 +341,7 @@
                 <w:noProof/>
                 <w:webHidden/>
               </w:rPr>
-              <w:t>1</w:t>
+              <w:t>2</w:t>
             </w:r>
             <w:r>
               <w:rPr>
@@ -408,7 +410,7 @@
                 <w:noProof/>
                 <w:webHidden/>
               </w:rPr>
-              <w:t>1</w:t>
+              <w:t>4</w:t>
             </w:r>
             <w:r>
               <w:rPr>
@@ -477,7 +479,7 @@
                 <w:noProof/>
                 <w:webHidden/>
               </w:rPr>
-              <w:t>2</w:t>
+              <w:t>4</w:t>
             </w:r>
             <w:r>
               <w:rPr>
@@ -546,7 +548,7 @@
                 <w:noProof/>
                 <w:webHidden/>
               </w:rPr>
-              <w:t>4</w:t>
+              <w:t>6</w:t>
             </w:r>
             <w:r>
               <w:rPr>
@@ -615,7 +617,7 @@
                 <w:noProof/>
                 <w:webHidden/>
               </w:rPr>
-              <w:t>5</w:t>
+              <w:t>7</w:t>
             </w:r>
             <w:r>
               <w:rPr>
@@ -684,7 +686,7 @@
                 <w:noProof/>
                 <w:webHidden/>
               </w:rPr>
-              <w:t>6</w:t>
+              <w:t>7</w:t>
             </w:r>
             <w:r>
               <w:rPr>
@@ -753,7 +755,7 @@
                 <w:noProof/>
                 <w:webHidden/>
               </w:rPr>
-              <w:t>6</w:t>
+              <w:t>8</w:t>
             </w:r>
             <w:r>
               <w:rPr>
@@ -780,22 +782,14 @@
       <w:pPr>
         <w:pStyle w:val="Heading1"/>
       </w:pPr>
-      <w:bookmarkStart w:id="0" w:name="_Toc499014944"/>
+      <w:bookmarkStart w:id="1" w:name="_Toc499014944"/>
       <w:r>
         <w:t>Running</w:t>
       </w:r>
       <w:r>
-        <w:t xml:space="preserve"> “</w:t>
-      </w:r>
-      <w:proofErr w:type="spellStart"/>
-      <w:r>
-        <w:t>treesearch</w:t>
-      </w:r>
-      <w:proofErr w:type="spellEnd"/>
-      <w:r>
-        <w:t>”</w:t>
-      </w:r>
-      <w:bookmarkEnd w:id="0"/>
+        <w:t xml:space="preserve"> “treesearch”</w:t>
+      </w:r>
+      <w:bookmarkEnd w:id="1"/>
     </w:p>
     <w:p>
       <w:pPr>
@@ -809,8 +803,6 @@
       <w:pPr>
         <w:ind w:left="-360"/>
       </w:pPr>
-      <w:bookmarkStart w:id="1" w:name="_GoBack"/>
-      <w:bookmarkEnd w:id="1"/>
     </w:p>
     <w:p>
       <w:pPr>
@@ -818,24 +810,171 @@
       </w:pPr>
       <w:bookmarkStart w:id="2" w:name="_Toc499014945"/>
       <w:r>
+        <w:lastRenderedPageBreak/>
         <w:t>Code outline</w:t>
       </w:r>
+      <w:bookmarkStart w:id="3" w:name="_Toc499014946"/>
       <w:bookmarkEnd w:id="2"/>
     </w:p>
     <w:p>
       <w:pPr>
-        <w:ind w:left="-360"/>
-      </w:pPr>
-      <w:r>
-        <w:t>Outline of only the BPlusTree is given as it covers most of the functionality. Rest of the classes are covered in the code structure below.</w:t>
+        <w:pStyle w:val="Heading2"/>
+      </w:pPr>
+      <w:r>
+        <w:t>Search(startKey, endKey)</w:t>
+      </w:r>
+      <w:r>
+        <w:rPr>
+          <w:noProof/>
+        </w:rPr>
+        <w:drawing>
+          <wp:anchor distT="0" distB="0" distL="114300" distR="114300" simplePos="0" relativeHeight="251658240" behindDoc="0" locked="0" layoutInCell="1" allowOverlap="1">
+            <wp:simplePos x="0" y="0"/>
+            <wp:positionH relativeFrom="column">
+              <wp:posOffset>-43133</wp:posOffset>
+            </wp:positionH>
+            <wp:positionV relativeFrom="paragraph">
+              <wp:posOffset>672872</wp:posOffset>
+            </wp:positionV>
+            <wp:extent cx="6650032" cy="8350195"/>
+            <wp:effectExtent l="0" t="0" r="0" b="0"/>
+            <wp:wrapThrough wrapText="bothSides">
+              <wp:wrapPolygon edited="0">
+                <wp:start x="0" y="0"/>
+                <wp:lineTo x="0" y="21536"/>
+                <wp:lineTo x="21534" y="21536"/>
+                <wp:lineTo x="21534" y="0"/>
+                <wp:lineTo x="0" y="0"/>
+              </wp:wrapPolygon>
+            </wp:wrapThrough>
+            <wp:docPr id="27" name="Picture 27"/>
+            <wp:cNvGraphicFramePr>
+              <a:graphicFrameLocks xmlns:a="http://schemas.openxmlformats.org/drawingml/2006/main" noChangeAspect="1"/>
+            </wp:cNvGraphicFramePr>
+            <a:graphic xmlns:a="http://schemas.openxmlformats.org/drawingml/2006/main">
+              <a:graphicData uri="http://schemas.openxmlformats.org/drawingml/2006/picture">
+                <pic:pic xmlns:pic="http://schemas.openxmlformats.org/drawingml/2006/picture">
+                  <pic:nvPicPr>
+                    <pic:cNvPr id="27" name="BPlusTree_Search.jpg"/>
+                    <pic:cNvPicPr/>
+                  </pic:nvPicPr>
+                  <pic:blipFill>
+                    <a:blip r:embed="rId6">
+                      <a:extLst>
+                        <a:ext uri="{28A0092B-C50C-407E-A947-70E740481C1C}">
+                          <a14:useLocalDpi xmlns:a14="http://schemas.microsoft.com/office/drawing/2010/main" val="0"/>
+                        </a:ext>
+                      </a:extLst>
+                    </a:blip>
+                    <a:stretch>
+                      <a:fillRect/>
+                    </a:stretch>
+                  </pic:blipFill>
+                  <pic:spPr>
+                    <a:xfrm>
+                      <a:off x="0" y="0"/>
+                      <a:ext cx="6650032" cy="8350195"/>
+                    </a:xfrm>
+                    <a:prstGeom prst="rect">
+                      <a:avLst/>
+                    </a:prstGeom>
+                  </pic:spPr>
+                </pic:pic>
+              </a:graphicData>
+            </a:graphic>
+            <wp14:sizeRelH relativeFrom="page">
+              <wp14:pctWidth>0</wp14:pctWidth>
+            </wp14:sizeRelH>
+            <wp14:sizeRelV relativeFrom="page">
+              <wp14:pctHeight>0</wp14:pctHeight>
+            </wp14:sizeRelV>
+          </wp:anchor>
+        </w:drawing>
+      </w:r>
+    </w:p>
+    <w:p>
+      <w:pPr>
+        <w:pStyle w:val="Heading2"/>
+      </w:pPr>
+      <w:r>
+        <w:lastRenderedPageBreak/>
+        <w:t>Insert(key, val)</w:t>
+      </w:r>
+      <w:r>
+        <w:rPr>
+          <w:noProof/>
+        </w:rPr>
+        <w:drawing>
+          <wp:anchor distT="0" distB="0" distL="114300" distR="114300" simplePos="0" relativeHeight="251659264" behindDoc="0" locked="0" layoutInCell="1" allowOverlap="1">
+            <wp:simplePos x="0" y="0"/>
+            <wp:positionH relativeFrom="column">
+              <wp:posOffset>-412918</wp:posOffset>
+            </wp:positionH>
+            <wp:positionV relativeFrom="paragraph">
+              <wp:posOffset>511714</wp:posOffset>
+            </wp:positionV>
+            <wp:extent cx="5760085" cy="8740128"/>
+            <wp:effectExtent l="0" t="0" r="0" b="4445"/>
+            <wp:wrapThrough wrapText="bothSides">
+              <wp:wrapPolygon edited="0">
+                <wp:start x="0" y="0"/>
+                <wp:lineTo x="0" y="21564"/>
+                <wp:lineTo x="21502" y="21564"/>
+                <wp:lineTo x="21502" y="0"/>
+                <wp:lineTo x="0" y="0"/>
+              </wp:wrapPolygon>
+            </wp:wrapThrough>
+            <wp:docPr id="28" name="Picture 28"/>
+            <wp:cNvGraphicFramePr>
+              <a:graphicFrameLocks xmlns:a="http://schemas.openxmlformats.org/drawingml/2006/main" noChangeAspect="1"/>
+            </wp:cNvGraphicFramePr>
+            <a:graphic xmlns:a="http://schemas.openxmlformats.org/drawingml/2006/main">
+              <a:graphicData uri="http://schemas.openxmlformats.org/drawingml/2006/picture">
+                <pic:pic xmlns:pic="http://schemas.openxmlformats.org/drawingml/2006/picture">
+                  <pic:nvPicPr>
+                    <pic:cNvPr id="28" name="BPlusTree_Insert.jpg"/>
+                    <pic:cNvPicPr/>
+                  </pic:nvPicPr>
+                  <pic:blipFill>
+                    <a:blip r:embed="rId7">
+                      <a:extLst>
+                        <a:ext uri="{28A0092B-C50C-407E-A947-70E740481C1C}">
+                          <a14:useLocalDpi xmlns:a14="http://schemas.microsoft.com/office/drawing/2010/main" val="0"/>
+                        </a:ext>
+                      </a:extLst>
+                    </a:blip>
+                    <a:stretch>
+                      <a:fillRect/>
+                    </a:stretch>
+                  </pic:blipFill>
+                  <pic:spPr>
+                    <a:xfrm>
+                      <a:off x="0" y="0"/>
+                      <a:ext cx="5760085" cy="8740128"/>
+                    </a:xfrm>
+                    <a:prstGeom prst="rect">
+                      <a:avLst/>
+                    </a:prstGeom>
+                  </pic:spPr>
+                </pic:pic>
+              </a:graphicData>
+            </a:graphic>
+            <wp14:sizeRelH relativeFrom="page">
+              <wp14:pctWidth>0</wp14:pctWidth>
+            </wp14:sizeRelH>
+            <wp14:sizeRelV relativeFrom="page">
+              <wp14:pctHeight>0</wp14:pctHeight>
+            </wp14:sizeRelV>
+          </wp:anchor>
+        </w:drawing>
       </w:r>
     </w:p>
     <w:p>
       <w:pPr>
         <w:pStyle w:val="Heading1"/>
       </w:pPr>
-      <w:bookmarkStart w:id="3" w:name="_Toc499014946"/>
-      <w:r>
+      <w:r>
+        <w:lastRenderedPageBreak/>
         <w:t>Code Structure</w:t>
       </w:r>
       <w:r>
@@ -884,19 +1023,11 @@
           <w:b w:val="0"/>
         </w:rPr>
       </w:pPr>
-      <w:proofErr w:type="gramStart"/>
       <w:r>
         <w:rPr>
           <w:b w:val="0"/>
         </w:rPr>
-        <w:t>main(</w:t>
-      </w:r>
-      <w:proofErr w:type="gramEnd"/>
-      <w:r>
-        <w:rPr>
-          <w:b w:val="0"/>
-        </w:rPr>
-        <w:t>)</w:t>
+        <w:t>main()</w:t>
       </w:r>
     </w:p>
     <w:p>
@@ -948,7 +1079,6 @@
           <w:color w:val="000000"/>
           <w:szCs w:val="18"/>
         </w:rPr>
-        <w:lastRenderedPageBreak/>
         <w:t>Driver class to parse the input, create a BPlusTree and run the insert and search methods. Also outputs the result of the search queries to a file.</w:t>
       </w:r>
       <w:r>
@@ -1208,27 +1338,7 @@
           <w:sz w:val="18"/>
           <w:szCs w:val="18"/>
         </w:rPr>
-        <w:t>rder {</w:t>
-      </w:r>
-      <w:proofErr w:type="spellStart"/>
-      <w:r>
-        <w:rPr>
-          <w:rFonts w:ascii="Courier New" w:eastAsia="Times New Roman" w:hAnsi="Courier New" w:cs="Courier New"/>
-          <w:color w:val="000000"/>
-          <w:sz w:val="18"/>
-          <w:szCs w:val="18"/>
-        </w:rPr>
-        <w:t>int</w:t>
-      </w:r>
-      <w:proofErr w:type="spellEnd"/>
-      <w:r>
-        <w:rPr>
-          <w:rFonts w:ascii="Courier New" w:eastAsia="Times New Roman" w:hAnsi="Courier New" w:cs="Courier New"/>
-          <w:color w:val="000000"/>
-          <w:sz w:val="18"/>
-          <w:szCs w:val="18"/>
-        </w:rPr>
-        <w:t>}</w:t>
+        <w:t>rder {int}</w:t>
       </w:r>
     </w:p>
     <w:p>
@@ -1368,46 +1478,22 @@
           <w:b w:val="0"/>
         </w:rPr>
       </w:pPr>
-      <w:proofErr w:type="gramStart"/>
       <w:r>
         <w:rPr>
           <w:b w:val="0"/>
         </w:rPr>
         <w:t>search(</w:t>
       </w:r>
-      <w:proofErr w:type="gramEnd"/>
       <w:r>
         <w:rPr>
           <w:b w:val="0"/>
         </w:rPr>
-        <w:t xml:space="preserve">node, </w:t>
-      </w:r>
-      <w:proofErr w:type="spellStart"/>
+        <w:t>node, startKey, endKey</w:t>
+      </w:r>
       <w:r>
         <w:rPr>
           <w:b w:val="0"/>
         </w:rPr>
-        <w:t>startKey</w:t>
-      </w:r>
-      <w:proofErr w:type="spellEnd"/>
-      <w:r>
-        <w:rPr>
-          <w:b w:val="0"/>
-        </w:rPr>
-        <w:t xml:space="preserve">, </w:t>
-      </w:r>
-      <w:proofErr w:type="spellStart"/>
-      <w:r>
-        <w:rPr>
-          <w:b w:val="0"/>
-        </w:rPr>
-        <w:t>endKey</w:t>
-      </w:r>
-      <w:proofErr w:type="spellEnd"/>
-      <w:r>
-        <w:rPr>
-          <w:b w:val="0"/>
-        </w:rPr>
         <w:t>)</w:t>
       </w:r>
     </w:p>
@@ -1433,15 +1519,7 @@
         <w:t xml:space="preserve">. </w:t>
       </w:r>
       <w:r>
-        <w:t xml:space="preserve">Time complexity is the height of the tree times the order of the tree. Worst case scenario is when we always </w:t>
-      </w:r>
-      <w:proofErr w:type="gramStart"/>
-      <w:r>
-        <w:t>have to</w:t>
-      </w:r>
-      <w:proofErr w:type="gramEnd"/>
-      <w:r>
-        <w:t xml:space="preserve"> follow the path that is the second child of the node till the leaf.</w:t>
+        <w:t>Time complexity is the height of the tree times the order of the tree. Worst case scenario is when we always have to follow the path that is the second child of the node till the leaf.</w:t>
       </w:r>
     </w:p>
     <w:p>
@@ -1527,25 +1605,14 @@
           <w:rStyle w:val="Style1Char"/>
         </w:rPr>
       </w:pPr>
-      <w:proofErr w:type="spellStart"/>
-      <w:r>
-        <w:rPr>
-          <w:rFonts w:ascii="Courier New" w:eastAsia="Times New Roman" w:hAnsi="Courier New" w:cs="Courier New"/>
-          <w:color w:val="000000"/>
-          <w:sz w:val="18"/>
-          <w:szCs w:val="18"/>
-        </w:rPr>
-        <w:t>startKey</w:t>
-      </w:r>
-      <w:proofErr w:type="spellEnd"/>
-      <w:r>
-        <w:rPr>
-          <w:rFonts w:ascii="Courier New" w:eastAsia="Times New Roman" w:hAnsi="Courier New" w:cs="Courier New"/>
-          <w:color w:val="000000"/>
-          <w:sz w:val="18"/>
-          <w:szCs w:val="18"/>
-        </w:rPr>
-        <w:t xml:space="preserve"> {double} </w:t>
+      <w:r>
+        <w:rPr>
+          <w:rFonts w:ascii="Courier New" w:eastAsia="Times New Roman" w:hAnsi="Courier New" w:cs="Courier New"/>
+          <w:color w:val="000000"/>
+          <w:sz w:val="18"/>
+          <w:szCs w:val="18"/>
+        </w:rPr>
+        <w:t xml:space="preserve">startKey {double} </w:t>
       </w:r>
       <w:r>
         <w:rPr>
@@ -1581,25 +1648,14 @@
           <w:rStyle w:val="Style1Char"/>
         </w:rPr>
       </w:pPr>
-      <w:proofErr w:type="spellStart"/>
-      <w:r>
-        <w:rPr>
-          <w:rFonts w:ascii="Courier New" w:eastAsia="Times New Roman" w:hAnsi="Courier New" w:cs="Courier New"/>
-          <w:color w:val="000000"/>
-          <w:sz w:val="18"/>
-          <w:szCs w:val="18"/>
-        </w:rPr>
-        <w:t>endKey</w:t>
-      </w:r>
-      <w:proofErr w:type="spellEnd"/>
-      <w:r>
-        <w:rPr>
-          <w:rFonts w:ascii="Courier New" w:eastAsia="Times New Roman" w:hAnsi="Courier New" w:cs="Courier New"/>
-          <w:color w:val="000000"/>
-          <w:sz w:val="18"/>
-          <w:szCs w:val="18"/>
-        </w:rPr>
-        <w:t xml:space="preserve"> {double} </w:t>
+      <w:r>
+        <w:rPr>
+          <w:rFonts w:ascii="Courier New" w:eastAsia="Times New Roman" w:hAnsi="Courier New" w:cs="Courier New"/>
+          <w:color w:val="000000"/>
+          <w:sz w:val="18"/>
+          <w:szCs w:val="18"/>
+        </w:rPr>
+        <w:t xml:space="preserve">endKey {double} </w:t>
       </w:r>
       <w:r>
         <w:rPr>
@@ -1652,15 +1708,8 @@
         <w:pStyle w:val="Style1"/>
       </w:pPr>
       <w:r>
-        <w:t xml:space="preserve">A list of </w:t>
-      </w:r>
-      <w:proofErr w:type="gramStart"/>
-      <w:r>
-        <w:t>key</w:t>
-      </w:r>
-      <w:proofErr w:type="gramEnd"/>
-      <w:r>
-        <w:t xml:space="preserve">, value dictionary pairs that satisfy the </w:t>
+        <w:lastRenderedPageBreak/>
+        <w:t xml:space="preserve">A list of key, value dictionary pairs that satisfy the </w:t>
       </w:r>
       <w:r>
         <w:t>range</w:t>
@@ -1719,7 +1768,6 @@
         <w:rPr>
           <w:b w:val="0"/>
         </w:rPr>
-        <w:lastRenderedPageBreak/>
         <w:t>search(key)</w:t>
       </w:r>
     </w:p>
@@ -1911,15 +1959,7 @@
         <w:pStyle w:val="Style1"/>
       </w:pPr>
       <w:r>
-        <w:t xml:space="preserve">A list of </w:t>
-      </w:r>
-      <w:proofErr w:type="gramStart"/>
-      <w:r>
-        <w:t>key</w:t>
-      </w:r>
-      <w:proofErr w:type="gramEnd"/>
-      <w:r>
-        <w:t>, value dictionary pair</w:t>
+        <w:t>A list of key, value dictionary pair</w:t>
       </w:r>
       <w:r>
         <w:t xml:space="preserve">s that satisfy the </w:t>
@@ -1981,36 +2021,18 @@
           <w:b w:val="0"/>
         </w:rPr>
       </w:pPr>
-      <w:proofErr w:type="gramStart"/>
       <w:r>
         <w:rPr>
           <w:b w:val="0"/>
         </w:rPr>
         <w:t>search(</w:t>
       </w:r>
-      <w:proofErr w:type="spellStart"/>
-      <w:proofErr w:type="gramEnd"/>
       <w:r>
         <w:rPr>
           <w:b w:val="0"/>
         </w:rPr>
-        <w:t>startKey</w:t>
-      </w:r>
-      <w:proofErr w:type="spellEnd"/>
-      <w:r>
-        <w:rPr>
-          <w:b w:val="0"/>
-        </w:rPr>
-        <w:t xml:space="preserve">, </w:t>
-      </w:r>
-      <w:proofErr w:type="spellStart"/>
-      <w:r>
-        <w:rPr>
-          <w:b w:val="0"/>
-        </w:rPr>
-        <w:t>endKey</w:t>
-      </w:r>
-      <w:proofErr w:type="spellEnd"/>
+        <w:t>startKey, endKey</w:t>
+      </w:r>
       <w:r>
         <w:rPr>
           <w:b w:val="0"/>
@@ -2171,7 +2193,6 @@
           <w:rStyle w:val="Style1Char"/>
         </w:rPr>
       </w:pPr>
-      <w:proofErr w:type="spellStart"/>
       <w:r>
         <w:rPr>
           <w:rFonts w:ascii="Courier New" w:eastAsia="Times New Roman" w:hAnsi="Courier New" w:cs="Courier New"/>
@@ -2181,7 +2202,6 @@
         </w:rPr>
         <w:t>startKey</w:t>
       </w:r>
-      <w:proofErr w:type="spellEnd"/>
       <w:r>
         <w:rPr>
           <w:rFonts w:ascii="Courier New" w:eastAsia="Times New Roman" w:hAnsi="Courier New" w:cs="Courier New"/>
@@ -2237,25 +2257,14 @@
           <w:szCs w:val="18"/>
         </w:rPr>
       </w:pPr>
-      <w:proofErr w:type="spellStart"/>
-      <w:r>
-        <w:rPr>
-          <w:rFonts w:ascii="Courier New" w:eastAsia="Times New Roman" w:hAnsi="Courier New" w:cs="Courier New"/>
-          <w:color w:val="000000"/>
-          <w:sz w:val="18"/>
-          <w:szCs w:val="18"/>
-        </w:rPr>
-        <w:t>endKey</w:t>
-      </w:r>
-      <w:proofErr w:type="spellEnd"/>
-      <w:r>
-        <w:rPr>
-          <w:rFonts w:ascii="Courier New" w:eastAsia="Times New Roman" w:hAnsi="Courier New" w:cs="Courier New"/>
-          <w:color w:val="000000"/>
-          <w:sz w:val="18"/>
-          <w:szCs w:val="18"/>
-        </w:rPr>
-        <w:t xml:space="preserve"> {double}</w:t>
+      <w:r>
+        <w:rPr>
+          <w:rFonts w:ascii="Courier New" w:eastAsia="Times New Roman" w:hAnsi="Courier New" w:cs="Courier New"/>
+          <w:color w:val="000000"/>
+          <w:sz w:val="18"/>
+          <w:szCs w:val="18"/>
+        </w:rPr>
+        <w:t>endKey {double}</w:t>
       </w:r>
       <w:r>
         <w:rPr>
@@ -2317,15 +2326,7 @@
         <w:pStyle w:val="Style1"/>
       </w:pPr>
       <w:r>
-        <w:t xml:space="preserve">A list of </w:t>
-      </w:r>
-      <w:proofErr w:type="gramStart"/>
-      <w:r>
-        <w:t>key</w:t>
-      </w:r>
-      <w:proofErr w:type="gramEnd"/>
-      <w:r>
-        <w:t>, value dictionary pairs that satisfy the range search</w:t>
+        <w:t>A list of key, value dictionary pairs that satisfy the range search</w:t>
       </w:r>
       <w:r>
         <w:t>,</w:t>
@@ -2401,7 +2402,6 @@
           <w:szCs w:val="18"/>
         </w:rPr>
       </w:pPr>
-      <w:proofErr w:type="gramStart"/>
       <w:r>
         <w:rPr>
           <w:rFonts w:ascii="Courier New" w:eastAsia="Times New Roman" w:hAnsi="Courier New" w:cs="Courier New"/>
@@ -2420,7 +2420,6 @@
         </w:rPr>
         <w:t>(</w:t>
       </w:r>
-      <w:proofErr w:type="gramEnd"/>
       <w:r>
         <w:rPr>
           <w:rFonts w:ascii="Courier New" w:eastAsia="Times New Roman" w:hAnsi="Courier New" w:cs="Courier New"/>
@@ -2563,15 +2562,15 @@
         <w:pStyle w:val="Style1"/>
       </w:pPr>
       <w:r>
+        <w:t>When the root becomes overfull, we split it just like the internal node and push the key into a new root node (which will be an internal node) instead of to a parent internal node.</w:t>
+      </w:r>
+    </w:p>
+    <w:p>
+      <w:pPr>
+        <w:pStyle w:val="Style1"/>
+      </w:pPr>
+      <w:r>
         <w:lastRenderedPageBreak/>
-        <w:t>When the root becomes overfull, we split it just like the internal node and push the key into a new root node (which will be an internal node) instead of to a parent internal node.</w:t>
-      </w:r>
-    </w:p>
-    <w:p>
-      <w:pPr>
-        <w:pStyle w:val="Style1"/>
-      </w:pPr>
-      <w:r>
         <w:t>Since we always maintain order during insertion, all the keys in every node are always in the increasing order.</w:t>
       </w:r>
     </w:p>
@@ -2800,27 +2799,17 @@
           <w:sz w:val="18"/>
         </w:rPr>
       </w:pPr>
-      <w:proofErr w:type="spellStart"/>
-      <w:proofErr w:type="gramStart"/>
       <w:r>
         <w:rPr>
           <w:b w:val="0"/>
         </w:rPr>
         <w:t>toString</w:t>
       </w:r>
-      <w:proofErr w:type="spellEnd"/>
       <w:r>
         <w:rPr>
           <w:b w:val="0"/>
         </w:rPr>
-        <w:t>(</w:t>
-      </w:r>
-      <w:proofErr w:type="gramEnd"/>
-      <w:r>
-        <w:rPr>
-          <w:b w:val="0"/>
-        </w:rPr>
-        <w:t>)</w:t>
+        <w:t>()</w:t>
       </w:r>
     </w:p>
     <w:p>
@@ -3004,27 +2993,7 @@
           <w:sz w:val="18"/>
           <w:szCs w:val="18"/>
         </w:rPr>
-        <w:t xml:space="preserve">Level 3-&gt; </w:t>
-      </w:r>
-      <w:proofErr w:type="gramStart"/>
-      <w:r>
-        <w:rPr>
-          <w:rFonts w:ascii="Courier New" w:eastAsia="Times New Roman" w:hAnsi="Courier New" w:cs="Courier New"/>
-          <w:color w:val="000000"/>
-          <w:sz w:val="18"/>
-          <w:szCs w:val="18"/>
-        </w:rPr>
-        <w:t>1.01,Value</w:t>
-      </w:r>
-      <w:proofErr w:type="gramEnd"/>
-      <w:r>
-        <w:rPr>
-          <w:rFonts w:ascii="Courier New" w:eastAsia="Times New Roman" w:hAnsi="Courier New" w:cs="Courier New"/>
-          <w:color w:val="000000"/>
-          <w:sz w:val="18"/>
-          <w:szCs w:val="18"/>
-        </w:rPr>
-        <w:t>1; 2.02,Value2;</w:t>
+        <w:t>Level 3-&gt; 1.01,Value1; 2.02,Value2;</w:t>
       </w:r>
     </w:p>
     <w:p>
@@ -3064,27 +3033,7 @@
           <w:sz w:val="18"/>
           <w:szCs w:val="18"/>
         </w:rPr>
-        <w:t xml:space="preserve">Level 3-&gt; </w:t>
-      </w:r>
-      <w:proofErr w:type="gramStart"/>
-      <w:r>
-        <w:rPr>
-          <w:rFonts w:ascii="Courier New" w:eastAsia="Times New Roman" w:hAnsi="Courier New" w:cs="Courier New"/>
-          <w:color w:val="000000"/>
-          <w:sz w:val="18"/>
-          <w:szCs w:val="18"/>
-        </w:rPr>
-        <w:t>3.03,Value</w:t>
-      </w:r>
-      <w:proofErr w:type="gramEnd"/>
-      <w:r>
-        <w:rPr>
-          <w:rFonts w:ascii="Courier New" w:eastAsia="Times New Roman" w:hAnsi="Courier New" w:cs="Courier New"/>
-          <w:color w:val="000000"/>
-          <w:sz w:val="18"/>
-          <w:szCs w:val="18"/>
-        </w:rPr>
-        <w:t>3; 4.04,Value4;</w:t>
+        <w:t>Level 3-&gt; 3.03,Value3; 4.04,Value4;</w:t>
       </w:r>
     </w:p>
     <w:p>
@@ -3124,27 +3073,7 @@
           <w:sz w:val="18"/>
           <w:szCs w:val="18"/>
         </w:rPr>
-        <w:t xml:space="preserve">Level 3-&gt; </w:t>
-      </w:r>
-      <w:proofErr w:type="gramStart"/>
-      <w:r>
-        <w:rPr>
-          <w:rFonts w:ascii="Courier New" w:eastAsia="Times New Roman" w:hAnsi="Courier New" w:cs="Courier New"/>
-          <w:color w:val="000000"/>
-          <w:sz w:val="18"/>
-          <w:szCs w:val="18"/>
-        </w:rPr>
-        <w:t>5.05,Value</w:t>
-      </w:r>
-      <w:proofErr w:type="gramEnd"/>
-      <w:r>
-        <w:rPr>
-          <w:rFonts w:ascii="Courier New" w:eastAsia="Times New Roman" w:hAnsi="Courier New" w:cs="Courier New"/>
-          <w:color w:val="000000"/>
-          <w:sz w:val="18"/>
-          <w:szCs w:val="18"/>
-        </w:rPr>
-        <w:t>5; 6.06,Value6;</w:t>
+        <w:t>Level 3-&gt; 5.05,Value5; 6.06,Value6;</w:t>
       </w:r>
     </w:p>
     <w:p>
@@ -3184,27 +3113,7 @@
           <w:sz w:val="18"/>
           <w:szCs w:val="18"/>
         </w:rPr>
-        <w:t xml:space="preserve">Level 3-&gt; </w:t>
-      </w:r>
-      <w:proofErr w:type="gramStart"/>
-      <w:r>
-        <w:rPr>
-          <w:rFonts w:ascii="Courier New" w:eastAsia="Times New Roman" w:hAnsi="Courier New" w:cs="Courier New"/>
-          <w:color w:val="000000"/>
-          <w:sz w:val="18"/>
-          <w:szCs w:val="18"/>
-        </w:rPr>
-        <w:t>7.07,Value</w:t>
-      </w:r>
-      <w:proofErr w:type="gramEnd"/>
-      <w:r>
-        <w:rPr>
-          <w:rFonts w:ascii="Courier New" w:eastAsia="Times New Roman" w:hAnsi="Courier New" w:cs="Courier New"/>
-          <w:color w:val="000000"/>
-          <w:sz w:val="18"/>
-          <w:szCs w:val="18"/>
-        </w:rPr>
-        <w:t>7; 8.08,Value8;</w:t>
+        <w:t>Level 3-&gt; 7.07,Value7; 8.08,Value8;</w:t>
       </w:r>
     </w:p>
     <w:p>
@@ -3253,27 +3162,7 @@
           <w:sz w:val="18"/>
           <w:szCs w:val="18"/>
         </w:rPr>
-        <w:t xml:space="preserve">3-&gt; </w:t>
-      </w:r>
-      <w:proofErr w:type="gramStart"/>
-      <w:r>
-        <w:rPr>
-          <w:rFonts w:ascii="Courier New" w:eastAsia="Times New Roman" w:hAnsi="Courier New" w:cs="Courier New"/>
-          <w:color w:val="000000"/>
-          <w:sz w:val="18"/>
-          <w:szCs w:val="18"/>
-        </w:rPr>
-        <w:t>9.09,Value</w:t>
-      </w:r>
-      <w:proofErr w:type="gramEnd"/>
-      <w:r>
-        <w:rPr>
-          <w:rFonts w:ascii="Courier New" w:eastAsia="Times New Roman" w:hAnsi="Courier New" w:cs="Courier New"/>
-          <w:color w:val="000000"/>
-          <w:sz w:val="18"/>
-          <w:szCs w:val="18"/>
-        </w:rPr>
-        <w:t>9; 10.01,Value10;</w:t>
+        <w:t>3-&gt; 9.09,Value9; 10.01,Value10;</w:t>
       </w:r>
     </w:p>
     <w:p>
@@ -3313,27 +3202,7 @@
           <w:sz w:val="18"/>
           <w:szCs w:val="18"/>
         </w:rPr>
-        <w:t xml:space="preserve">Level 3-&gt; </w:t>
-      </w:r>
-      <w:proofErr w:type="gramStart"/>
-      <w:r>
-        <w:rPr>
-          <w:rFonts w:ascii="Courier New" w:eastAsia="Times New Roman" w:hAnsi="Courier New" w:cs="Courier New"/>
-          <w:color w:val="000000"/>
-          <w:sz w:val="18"/>
-          <w:szCs w:val="18"/>
-        </w:rPr>
-        <w:t>11.011,Value</w:t>
-      </w:r>
-      <w:proofErr w:type="gramEnd"/>
-      <w:r>
-        <w:rPr>
-          <w:rFonts w:ascii="Courier New" w:eastAsia="Times New Roman" w:hAnsi="Courier New" w:cs="Courier New"/>
-          <w:color w:val="000000"/>
-          <w:sz w:val="18"/>
-          <w:szCs w:val="18"/>
-        </w:rPr>
-        <w:t>11; 12.012,Value12; 13.013,Value13;</w:t>
+        <w:t>Level 3-&gt; 11.011,Value11; 12.012,Value12; 13.013,Value13;</w:t>
       </w:r>
     </w:p>
     <w:p>
@@ -3476,9 +3345,8 @@
           <w:sz w:val="18"/>
           <w:szCs w:val="18"/>
         </w:rPr>
-        <w:t>{</w:t>
-      </w:r>
-      <w:proofErr w:type="spellStart"/>
+        <w:t>{ArrayList&lt;Double&gt;}</w:t>
+      </w:r>
       <w:r>
         <w:rPr>
           <w:bCs/>
@@ -3486,9 +3354,14 @@
           <w:sz w:val="18"/>
           <w:szCs w:val="18"/>
         </w:rPr>
-        <w:t>ArrayList</w:t>
-      </w:r>
-      <w:proofErr w:type="spellEnd"/>
+        <w:t xml:space="preserve"> </w:t>
+      </w:r>
+      <w:r>
+        <w:rPr>
+          <w:rStyle w:val="Style1Char"/>
+        </w:rPr>
+        <w:t>A list of keys that belong to the current node</w:t>
+      </w:r>
       <w:r>
         <w:rPr>
           <w:bCs/>
@@ -3496,30 +3369,6 @@
           <w:sz w:val="18"/>
           <w:szCs w:val="18"/>
         </w:rPr>
-        <w:t>&lt;Double&gt;}</w:t>
-      </w:r>
-      <w:r>
-        <w:rPr>
-          <w:bCs/>
-          <w:color w:val="000000" w:themeColor="text1"/>
-          <w:sz w:val="18"/>
-          <w:szCs w:val="18"/>
-        </w:rPr>
-        <w:t xml:space="preserve"> </w:t>
-      </w:r>
-      <w:r>
-        <w:rPr>
-          <w:rStyle w:val="Style1Char"/>
-        </w:rPr>
-        <w:t>A list of keys that belong to the current node</w:t>
-      </w:r>
-      <w:r>
-        <w:rPr>
-          <w:bCs/>
-          <w:color w:val="000000" w:themeColor="text1"/>
-          <w:sz w:val="18"/>
-          <w:szCs w:val="18"/>
-        </w:rPr>
         <w:t>.</w:t>
       </w:r>
     </w:p>
@@ -3543,8 +3392,6 @@
           <w:color w:val="000000" w:themeColor="text1"/>
         </w:rPr>
       </w:pPr>
-      <w:proofErr w:type="spellStart"/>
-      <w:proofErr w:type="gramStart"/>
       <w:r>
         <w:rPr>
           <w:rStyle w:val="Heading3Char"/>
@@ -3552,19 +3399,11 @@
         </w:rPr>
         <w:t>getKeys</w:t>
       </w:r>
-      <w:proofErr w:type="spellEnd"/>
       <w:r>
         <w:rPr>
           <w:color w:val="000000" w:themeColor="text1"/>
         </w:rPr>
-        <w:t>(</w:t>
-      </w:r>
-      <w:proofErr w:type="gramEnd"/>
-      <w:r>
-        <w:rPr>
-          <w:color w:val="000000" w:themeColor="text1"/>
-        </w:rPr>
-        <w:t>)</w:t>
+        <w:t>()</w:t>
       </w:r>
     </w:p>
     <w:p>
@@ -3579,27 +3418,14 @@
           <w:szCs w:val="18"/>
         </w:rPr>
       </w:pPr>
-      <w:proofErr w:type="spellStart"/>
-      <w:proofErr w:type="gramStart"/>
-      <w:r>
-        <w:rPr>
-          <w:color w:val="000000"/>
-          <w:sz w:val="18"/>
-          <w:szCs w:val="18"/>
-        </w:rPr>
-        <w:t>getKey</w:t>
-      </w:r>
-      <w:proofErr w:type="spellEnd"/>
-      <w:r>
-        <w:rPr>
-          <w:color w:val="000000"/>
-          <w:sz w:val="18"/>
-          <w:szCs w:val="18"/>
-        </w:rPr>
-        <w:t>(</w:t>
-      </w:r>
-      <w:proofErr w:type="spellStart"/>
-      <w:proofErr w:type="gramEnd"/>
+      <w:r>
+        <w:rPr>
+          <w:color w:val="000000"/>
+          <w:sz w:val="18"/>
+          <w:szCs w:val="18"/>
+        </w:rPr>
+        <w:t>getKey(</w:t>
+      </w:r>
       <w:r>
         <w:rPr>
           <w:b/>
@@ -3608,18 +3434,7 @@
           <w:sz w:val="18"/>
           <w:szCs w:val="18"/>
         </w:rPr>
-        <w:t>int</w:t>
-      </w:r>
-      <w:proofErr w:type="spellEnd"/>
-      <w:r>
-        <w:rPr>
-          <w:b/>
-          <w:bCs/>
-          <w:color w:val="000080"/>
-          <w:sz w:val="18"/>
-          <w:szCs w:val="18"/>
-        </w:rPr>
-        <w:t xml:space="preserve"> </w:t>
+        <w:t xml:space="preserve">int </w:t>
       </w:r>
       <w:r>
         <w:rPr>
@@ -3642,41 +3457,13 @@
           <w:szCs w:val="18"/>
         </w:rPr>
       </w:pPr>
-      <w:proofErr w:type="spellStart"/>
-      <w:r>
-        <w:rPr>
-          <w:color w:val="000000"/>
-          <w:sz w:val="18"/>
-          <w:szCs w:val="18"/>
-        </w:rPr>
-        <w:t>setKeys</w:t>
-      </w:r>
-      <w:proofErr w:type="spellEnd"/>
-      <w:r>
-        <w:rPr>
-          <w:color w:val="000000"/>
-          <w:sz w:val="18"/>
-          <w:szCs w:val="18"/>
-        </w:rPr>
-        <w:t>(</w:t>
-      </w:r>
-      <w:proofErr w:type="spellStart"/>
-      <w:r>
-        <w:rPr>
-          <w:color w:val="000000"/>
-          <w:sz w:val="18"/>
-          <w:szCs w:val="18"/>
-        </w:rPr>
-        <w:t>ArrayList</w:t>
-      </w:r>
-      <w:proofErr w:type="spellEnd"/>
-      <w:r>
-        <w:rPr>
-          <w:color w:val="000000"/>
-          <w:sz w:val="18"/>
-          <w:szCs w:val="18"/>
-        </w:rPr>
-        <w:t>&lt;Double&gt; keys)</w:t>
+      <w:r>
+        <w:rPr>
+          <w:color w:val="000000"/>
+          <w:sz w:val="18"/>
+          <w:szCs w:val="18"/>
+        </w:rPr>
+        <w:t>setKeys(ArrayList&lt;Double&gt; keys)</w:t>
       </w:r>
     </w:p>
     <w:p>
@@ -3691,33 +3478,13 @@
           <w:szCs w:val="18"/>
         </w:rPr>
       </w:pPr>
-      <w:proofErr w:type="spellStart"/>
-      <w:proofErr w:type="gramStart"/>
-      <w:r>
-        <w:rPr>
-          <w:color w:val="000000"/>
-          <w:sz w:val="18"/>
-          <w:szCs w:val="18"/>
-        </w:rPr>
-        <w:t>getNumOfKeys</w:t>
-      </w:r>
-      <w:proofErr w:type="spellEnd"/>
-      <w:r>
-        <w:rPr>
-          <w:color w:val="000000"/>
-          <w:sz w:val="18"/>
-          <w:szCs w:val="18"/>
-        </w:rPr>
-        <w:t>(</w:t>
-      </w:r>
-      <w:proofErr w:type="gramEnd"/>
-      <w:r>
-        <w:rPr>
-          <w:color w:val="000000"/>
-          <w:sz w:val="18"/>
-          <w:szCs w:val="18"/>
-        </w:rPr>
-        <w:t>)</w:t>
+      <w:r>
+        <w:rPr>
+          <w:color w:val="000000"/>
+          <w:sz w:val="18"/>
+          <w:szCs w:val="18"/>
+        </w:rPr>
+        <w:t>getNumOfKeys()</w:t>
       </w:r>
     </w:p>
     <w:p>
@@ -3732,33 +3499,13 @@
           <w:szCs w:val="18"/>
         </w:rPr>
       </w:pPr>
-      <w:proofErr w:type="spellStart"/>
-      <w:proofErr w:type="gramStart"/>
-      <w:r>
-        <w:rPr>
-          <w:color w:val="000000"/>
-          <w:sz w:val="18"/>
-          <w:szCs w:val="18"/>
-        </w:rPr>
-        <w:t>getLeastKey</w:t>
-      </w:r>
-      <w:proofErr w:type="spellEnd"/>
-      <w:r>
-        <w:rPr>
-          <w:color w:val="000000"/>
-          <w:sz w:val="18"/>
-          <w:szCs w:val="18"/>
-        </w:rPr>
-        <w:t>(</w:t>
-      </w:r>
-      <w:proofErr w:type="gramEnd"/>
-      <w:r>
-        <w:rPr>
-          <w:color w:val="000000"/>
-          <w:sz w:val="18"/>
-          <w:szCs w:val="18"/>
-        </w:rPr>
-        <w:t>)</w:t>
+      <w:r>
+        <w:rPr>
+          <w:color w:val="000000"/>
+          <w:sz w:val="18"/>
+          <w:szCs w:val="18"/>
+        </w:rPr>
+        <w:t>getLeastKey()</w:t>
       </w:r>
     </w:p>
     <w:p>
@@ -3773,33 +3520,13 @@
           <w:szCs w:val="18"/>
         </w:rPr>
       </w:pPr>
-      <w:proofErr w:type="spellStart"/>
-      <w:proofErr w:type="gramStart"/>
-      <w:r>
-        <w:rPr>
-          <w:color w:val="000000"/>
-          <w:sz w:val="18"/>
-          <w:szCs w:val="18"/>
-        </w:rPr>
-        <w:t>getHighestKey</w:t>
-      </w:r>
-      <w:proofErr w:type="spellEnd"/>
-      <w:r>
-        <w:rPr>
-          <w:color w:val="000000"/>
-          <w:sz w:val="18"/>
-          <w:szCs w:val="18"/>
-        </w:rPr>
-        <w:t>(</w:t>
-      </w:r>
-      <w:proofErr w:type="gramEnd"/>
-      <w:r>
-        <w:rPr>
-          <w:color w:val="000000"/>
-          <w:sz w:val="18"/>
-          <w:szCs w:val="18"/>
-        </w:rPr>
-        <w:t>)</w:t>
+      <w:r>
+        <w:rPr>
+          <w:color w:val="000000"/>
+          <w:sz w:val="18"/>
+          <w:szCs w:val="18"/>
+        </w:rPr>
+        <w:t>getHighestKey()</w:t>
       </w:r>
     </w:p>
     <w:p>
@@ -3814,33 +3541,13 @@
           <w:szCs w:val="18"/>
         </w:rPr>
       </w:pPr>
-      <w:proofErr w:type="spellStart"/>
-      <w:proofErr w:type="gramStart"/>
-      <w:r>
-        <w:rPr>
-          <w:color w:val="000000"/>
-          <w:sz w:val="18"/>
-          <w:szCs w:val="18"/>
-        </w:rPr>
-        <w:t>addKey</w:t>
-      </w:r>
-      <w:proofErr w:type="spellEnd"/>
-      <w:r>
-        <w:rPr>
-          <w:color w:val="000000"/>
-          <w:sz w:val="18"/>
-          <w:szCs w:val="18"/>
-        </w:rPr>
-        <w:t>(</w:t>
-      </w:r>
-      <w:proofErr w:type="gramEnd"/>
-      <w:r>
-        <w:rPr>
-          <w:color w:val="000000"/>
-          <w:sz w:val="18"/>
-          <w:szCs w:val="18"/>
-        </w:rPr>
-        <w:t>)</w:t>
+      <w:r>
+        <w:rPr>
+          <w:color w:val="000000"/>
+          <w:sz w:val="18"/>
+          <w:szCs w:val="18"/>
+        </w:rPr>
+        <w:t>addKey()</w:t>
       </w:r>
     </w:p>
     <w:p>
@@ -3855,33 +3562,13 @@
           <w:szCs w:val="18"/>
         </w:rPr>
       </w:pPr>
-      <w:proofErr w:type="spellStart"/>
-      <w:proofErr w:type="gramStart"/>
-      <w:r>
-        <w:rPr>
-          <w:color w:val="000000"/>
-          <w:sz w:val="18"/>
-          <w:szCs w:val="18"/>
-        </w:rPr>
-        <w:t>removeKey</w:t>
-      </w:r>
-      <w:proofErr w:type="spellEnd"/>
-      <w:r>
-        <w:rPr>
-          <w:color w:val="000000"/>
-          <w:sz w:val="18"/>
-          <w:szCs w:val="18"/>
-        </w:rPr>
-        <w:t>(</w:t>
-      </w:r>
-      <w:proofErr w:type="gramEnd"/>
-      <w:r>
-        <w:rPr>
-          <w:color w:val="000000"/>
-          <w:sz w:val="18"/>
-          <w:szCs w:val="18"/>
-        </w:rPr>
-        <w:t>)</w:t>
+      <w:r>
+        <w:rPr>
+          <w:color w:val="000000"/>
+          <w:sz w:val="18"/>
+          <w:szCs w:val="18"/>
+        </w:rPr>
+        <w:t>removeKey()</w:t>
       </w:r>
     </w:p>
     <w:p>
@@ -3900,24 +3587,7 @@
         <w:pStyle w:val="Style1"/>
       </w:pPr>
       <w:r>
-        <w:lastRenderedPageBreak/>
-        <w:t xml:space="preserve">All the setter and getter methods for key list. </w:t>
-      </w:r>
-      <w:proofErr w:type="spellStart"/>
-      <w:r>
-        <w:t>getLeastKey</w:t>
-      </w:r>
-      <w:proofErr w:type="spellEnd"/>
-      <w:r>
-        <w:t xml:space="preserve"> and </w:t>
-      </w:r>
-      <w:proofErr w:type="spellStart"/>
-      <w:r>
-        <w:t>getHighestKey</w:t>
-      </w:r>
-      <w:proofErr w:type="spellEnd"/>
-      <w:r>
-        <w:t xml:space="preserve"> help in skipping to the next level during a search or an insert when the key to be searched is lesser than the least or greater than the highest key in the current node respectively.</w:t>
+        <w:t>All the setter and getter methods for key list. getLeastKey and getHighestKey help in skipping to the next level during a search or an insert when the key to be searched is lesser than the least or greater than the highest key in the current node respectively.</w:t>
       </w:r>
     </w:p>
     <w:p>
@@ -3941,39 +3611,12 @@
           <w:color w:val="000000" w:themeColor="text1"/>
         </w:rPr>
       </w:pPr>
-      <w:proofErr w:type="spellStart"/>
-      <w:proofErr w:type="gramStart"/>
       <w:r>
         <w:rPr>
           <w:b w:val="0"/>
           <w:color w:val="000000" w:themeColor="text1"/>
         </w:rPr>
-        <w:t>getChildNode</w:t>
-      </w:r>
-      <w:proofErr w:type="spellEnd"/>
-      <w:r>
-        <w:rPr>
-          <w:b w:val="0"/>
-          <w:color w:val="000000" w:themeColor="text1"/>
-        </w:rPr>
-        <w:t>(</w:t>
-      </w:r>
-      <w:proofErr w:type="spellStart"/>
-      <w:proofErr w:type="gramEnd"/>
-      <w:r>
-        <w:rPr>
-          <w:b w:val="0"/>
-          <w:color w:val="000000" w:themeColor="text1"/>
-        </w:rPr>
-        <w:t>int</w:t>
-      </w:r>
-      <w:proofErr w:type="spellEnd"/>
-      <w:r>
-        <w:rPr>
-          <w:b w:val="0"/>
-          <w:color w:val="000000" w:themeColor="text1"/>
-        </w:rPr>
-        <w:t xml:space="preserve"> index</w:t>
+        <w:t>getChildNode(int index</w:t>
       </w:r>
       <w:r>
         <w:rPr>
@@ -3998,33 +3641,13 @@
           <w:szCs w:val="18"/>
         </w:rPr>
       </w:pPr>
-      <w:proofErr w:type="spellStart"/>
-      <w:proofErr w:type="gramStart"/>
-      <w:r>
-        <w:rPr>
-          <w:color w:val="000000"/>
-          <w:sz w:val="18"/>
-          <w:szCs w:val="18"/>
-        </w:rPr>
-        <w:t>getLastNode</w:t>
-      </w:r>
-      <w:proofErr w:type="spellEnd"/>
-      <w:r>
-        <w:rPr>
-          <w:color w:val="000000"/>
-          <w:sz w:val="18"/>
-          <w:szCs w:val="18"/>
-        </w:rPr>
-        <w:t>(</w:t>
-      </w:r>
-      <w:proofErr w:type="gramEnd"/>
-      <w:r>
-        <w:rPr>
-          <w:color w:val="000000"/>
-          <w:sz w:val="18"/>
-          <w:szCs w:val="18"/>
-        </w:rPr>
-        <w:t>)</w:t>
+      <w:r>
+        <w:rPr>
+          <w:color w:val="000000"/>
+          <w:sz w:val="18"/>
+          <w:szCs w:val="18"/>
+        </w:rPr>
+        <w:t>getLastNode()</w:t>
       </w:r>
       <w:r>
         <w:rPr>
@@ -4033,26 +3656,8 @@
           <w:szCs w:val="18"/>
         </w:rPr>
         <w:br/>
-      </w:r>
-      <w:proofErr w:type="spellStart"/>
-      <w:r>
-        <w:rPr>
-          <w:color w:val="000000"/>
-          <w:sz w:val="18"/>
-          <w:szCs w:val="18"/>
-        </w:rPr>
-        <w:t>removeChildNode</w:t>
-      </w:r>
-      <w:proofErr w:type="spellEnd"/>
-      <w:r>
-        <w:rPr>
-          <w:color w:val="000000"/>
-          <w:sz w:val="18"/>
-          <w:szCs w:val="18"/>
-        </w:rPr>
-        <w:t>(</w:t>
-      </w:r>
-      <w:proofErr w:type="spellStart"/>
+        <w:t>removeChildNode(</w:t>
+      </w:r>
       <w:r>
         <w:rPr>
           <w:b/>
@@ -4061,18 +3666,7 @@
           <w:sz w:val="18"/>
           <w:szCs w:val="18"/>
         </w:rPr>
-        <w:t>int</w:t>
-      </w:r>
-      <w:proofErr w:type="spellEnd"/>
-      <w:r>
-        <w:rPr>
-          <w:b/>
-          <w:bCs/>
-          <w:color w:val="000080"/>
-          <w:sz w:val="18"/>
-          <w:szCs w:val="18"/>
-        </w:rPr>
-        <w:t xml:space="preserve"> </w:t>
+        <w:t xml:space="preserve">int </w:t>
       </w:r>
       <w:r>
         <w:rPr>
@@ -4106,8 +3700,6 @@
           <w:szCs w:val="18"/>
         </w:rPr>
       </w:pPr>
-      <w:proofErr w:type="spellStart"/>
-      <w:proofErr w:type="gramStart"/>
       <w:r>
         <w:rPr>
           <w:color w:val="000000"/>
@@ -4116,23 +3708,13 @@
         </w:rPr>
         <w:t>getChildren</w:t>
       </w:r>
-      <w:proofErr w:type="spellEnd"/>
-      <w:r>
-        <w:rPr>
-          <w:color w:val="000000"/>
-          <w:sz w:val="18"/>
-          <w:szCs w:val="18"/>
-        </w:rPr>
-        <w:t>(</w:t>
-      </w:r>
-      <w:proofErr w:type="gramEnd"/>
-      <w:r>
-        <w:rPr>
-          <w:color w:val="000000"/>
-          <w:sz w:val="18"/>
-          <w:szCs w:val="18"/>
-        </w:rPr>
-        <w:t>)</w:t>
+      <w:r>
+        <w:rPr>
+          <w:color w:val="000000"/>
+          <w:sz w:val="18"/>
+          <w:szCs w:val="18"/>
+        </w:rPr>
+        <w:t>()</w:t>
       </w:r>
     </w:p>
     <w:p>
@@ -4149,25 +3731,14 @@
           <w:szCs w:val="18"/>
         </w:rPr>
       </w:pPr>
-      <w:proofErr w:type="spellStart"/>
-      <w:r>
-        <w:rPr>
-          <w:color w:val="000000"/>
-          <w:sz w:val="18"/>
-          <w:szCs w:val="18"/>
-        </w:rPr>
-        <w:t>addChildNode</w:t>
-      </w:r>
-      <w:proofErr w:type="spellEnd"/>
-      <w:r>
-        <w:rPr>
-          <w:color w:val="000000"/>
-          <w:sz w:val="18"/>
-          <w:szCs w:val="18"/>
-        </w:rPr>
-        <w:t xml:space="preserve"> (</w:t>
-      </w:r>
-      <w:proofErr w:type="spellStart"/>
+      <w:r>
+        <w:rPr>
+          <w:color w:val="000000"/>
+          <w:sz w:val="18"/>
+          <w:szCs w:val="18"/>
+        </w:rPr>
+        <w:t>addChildNode (</w:t>
+      </w:r>
       <w:r>
         <w:rPr>
           <w:b/>
@@ -4176,18 +3747,7 @@
           <w:sz w:val="18"/>
           <w:szCs w:val="18"/>
         </w:rPr>
-        <w:t>int</w:t>
-      </w:r>
-      <w:proofErr w:type="spellEnd"/>
-      <w:r>
-        <w:rPr>
-          <w:b/>
-          <w:bCs/>
-          <w:color w:val="000080"/>
-          <w:sz w:val="18"/>
-          <w:szCs w:val="18"/>
-        </w:rPr>
-        <w:t xml:space="preserve"> </w:t>
+        <w:t xml:space="preserve">int </w:t>
       </w:r>
       <w:r>
         <w:rPr>
@@ -4214,15 +3774,8 @@
         <w:pStyle w:val="Style1"/>
       </w:pPr>
       <w:r>
-        <w:t xml:space="preserve">All the setter and getter methods that are </w:t>
-      </w:r>
-      <w:proofErr w:type="gramStart"/>
-      <w:r>
-        <w:t>actually implemented</w:t>
-      </w:r>
-      <w:proofErr w:type="gramEnd"/>
-      <w:r>
-        <w:t xml:space="preserve"> in the InternalNode class. Only null/ default values are returned from Node.</w:t>
+        <w:lastRenderedPageBreak/>
+        <w:t>All the setter and getter methods that are actually implemented in the InternalNode class. Only null/ default values are returned from Node.</w:t>
       </w:r>
     </w:p>
     <w:p>
@@ -4245,35 +3798,17 @@
           <w:b w:val="0"/>
         </w:rPr>
       </w:pPr>
-      <w:proofErr w:type="spellStart"/>
-      <w:proofErr w:type="gramStart"/>
       <w:r>
         <w:rPr>
           <w:b w:val="0"/>
         </w:rPr>
         <w:t>getValue</w:t>
       </w:r>
-      <w:proofErr w:type="spellEnd"/>
       <w:r>
         <w:rPr>
           <w:b w:val="0"/>
         </w:rPr>
-        <w:t>(</w:t>
-      </w:r>
-      <w:proofErr w:type="spellStart"/>
-      <w:proofErr w:type="gramEnd"/>
-      <w:r>
-        <w:rPr>
-          <w:b w:val="0"/>
-        </w:rPr>
-        <w:t>int</w:t>
-      </w:r>
-      <w:proofErr w:type="spellEnd"/>
-      <w:r>
-        <w:rPr>
-          <w:b w:val="0"/>
-        </w:rPr>
-        <w:t xml:space="preserve"> index)</w:t>
+        <w:t>(int index)</w:t>
       </w:r>
     </w:p>
     <w:p>
@@ -4291,8 +3826,6 @@
           <w:szCs w:val="18"/>
         </w:rPr>
       </w:pPr>
-      <w:proofErr w:type="spellStart"/>
-      <w:proofErr w:type="gramStart"/>
       <w:r>
         <w:rPr>
           <w:color w:val="000000"/>
@@ -4301,23 +3834,13 @@
         </w:rPr>
         <w:t>getNext</w:t>
       </w:r>
-      <w:proofErr w:type="spellEnd"/>
-      <w:r>
-        <w:rPr>
-          <w:color w:val="000000"/>
-          <w:sz w:val="18"/>
-          <w:szCs w:val="18"/>
-        </w:rPr>
-        <w:t>(</w:t>
-      </w:r>
-      <w:proofErr w:type="gramEnd"/>
-      <w:r>
-        <w:rPr>
-          <w:color w:val="000000"/>
-          <w:sz w:val="18"/>
-          <w:szCs w:val="18"/>
-        </w:rPr>
-        <w:t>)</w:t>
+      <w:r>
+        <w:rPr>
+          <w:color w:val="000000"/>
+          <w:sz w:val="18"/>
+          <w:szCs w:val="18"/>
+        </w:rPr>
+        <w:t>()</w:t>
       </w:r>
       <w:r>
         <w:rPr>
@@ -4327,7 +3850,6 @@
         </w:rPr>
         <w:br/>
       </w:r>
-      <w:proofErr w:type="spellStart"/>
       <w:r>
         <w:rPr>
           <w:color w:val="000000"/>
@@ -4336,7 +3858,6 @@
         </w:rPr>
         <w:t>setNext</w:t>
       </w:r>
-      <w:proofErr w:type="spellEnd"/>
       <w:r>
         <w:rPr>
           <w:color w:val="000000"/>
@@ -4396,8 +3917,6 @@
           <w:szCs w:val="18"/>
         </w:rPr>
       </w:pPr>
-      <w:proofErr w:type="spellStart"/>
-      <w:proofErr w:type="gramStart"/>
       <w:r>
         <w:rPr>
           <w:color w:val="000000"/>
@@ -4406,7 +3925,6 @@
         </w:rPr>
         <w:t>removeVal</w:t>
       </w:r>
-      <w:proofErr w:type="spellEnd"/>
       <w:r>
         <w:rPr>
           <w:color w:val="000000"/>
@@ -4415,8 +3933,6 @@
         </w:rPr>
         <w:t>(</w:t>
       </w:r>
-      <w:proofErr w:type="spellStart"/>
-      <w:proofErr w:type="gramEnd"/>
       <w:r>
         <w:rPr>
           <w:b/>
@@ -4425,18 +3941,7 @@
           <w:sz w:val="18"/>
           <w:szCs w:val="18"/>
         </w:rPr>
-        <w:t>int</w:t>
-      </w:r>
-      <w:proofErr w:type="spellEnd"/>
-      <w:r>
-        <w:rPr>
-          <w:b/>
-          <w:bCs/>
-          <w:color w:val="000080"/>
-          <w:sz w:val="18"/>
-          <w:szCs w:val="18"/>
-        </w:rPr>
-        <w:t xml:space="preserve"> </w:t>
+        <w:t xml:space="preserve">int </w:t>
       </w:r>
       <w:r>
         <w:rPr>
@@ -4479,8 +3984,6 @@
           <w:szCs w:val="18"/>
         </w:rPr>
       </w:pPr>
-      <w:proofErr w:type="spellStart"/>
-      <w:proofErr w:type="gramStart"/>
       <w:r>
         <w:rPr>
           <w:color w:val="000000"/>
@@ -4489,7 +3992,6 @@
         </w:rPr>
         <w:t>addVal</w:t>
       </w:r>
-      <w:proofErr w:type="spellEnd"/>
       <w:r>
         <w:rPr>
           <w:color w:val="000000"/>
@@ -4498,8 +4000,6 @@
         </w:rPr>
         <w:t>(</w:t>
       </w:r>
-      <w:proofErr w:type="spellStart"/>
-      <w:proofErr w:type="gramEnd"/>
       <w:r>
         <w:rPr>
           <w:b/>
@@ -4508,14 +4008,27 @@
           <w:sz w:val="18"/>
           <w:szCs w:val="18"/>
         </w:rPr>
-        <w:t>int</w:t>
-      </w:r>
-      <w:proofErr w:type="spellEnd"/>
-      <w:r>
-        <w:rPr>
-          <w:b/>
-          <w:bCs/>
-          <w:color w:val="000080"/>
+        <w:t xml:space="preserve">int </w:t>
+      </w:r>
+      <w:r>
+        <w:rPr>
+          <w:color w:val="000000"/>
+          <w:sz w:val="18"/>
+          <w:szCs w:val="18"/>
+        </w:rPr>
+        <w:t xml:space="preserve">index, </w:t>
+      </w:r>
+      <w:r>
+        <w:rPr>
+          <w:color w:val="000000"/>
+          <w:sz w:val="18"/>
+          <w:szCs w:val="18"/>
+        </w:rPr>
+        <w:t>String</w:t>
+      </w:r>
+      <w:r>
+        <w:rPr>
+          <w:color w:val="000000"/>
           <w:sz w:val="18"/>
           <w:szCs w:val="18"/>
         </w:rPr>
@@ -4527,34 +4040,8 @@
           <w:sz w:val="18"/>
           <w:szCs w:val="18"/>
         </w:rPr>
-        <w:t xml:space="preserve">index, </w:t>
-      </w:r>
-      <w:r>
-        <w:rPr>
-          <w:color w:val="000000"/>
-          <w:sz w:val="18"/>
-          <w:szCs w:val="18"/>
-        </w:rPr>
-        <w:t>String</w:t>
-      </w:r>
-      <w:r>
-        <w:rPr>
-          <w:color w:val="000000"/>
-          <w:sz w:val="18"/>
-          <w:szCs w:val="18"/>
-        </w:rPr>
-        <w:t xml:space="preserve"> </w:t>
-      </w:r>
-      <w:proofErr w:type="spellStart"/>
-      <w:r>
-        <w:rPr>
-          <w:color w:val="000000"/>
-          <w:sz w:val="18"/>
-          <w:szCs w:val="18"/>
-        </w:rPr>
         <w:t>val</w:t>
       </w:r>
-      <w:proofErr w:type="spellEnd"/>
       <w:r>
         <w:rPr>
           <w:color w:val="000000"/>
@@ -4577,15 +4064,7 @@
         <w:pStyle w:val="Style1"/>
       </w:pPr>
       <w:r>
-        <w:t xml:space="preserve">All the setter and getter methods that are </w:t>
-      </w:r>
-      <w:proofErr w:type="gramStart"/>
-      <w:r>
-        <w:t>actually implemented</w:t>
-      </w:r>
-      <w:proofErr w:type="gramEnd"/>
-      <w:r>
-        <w:t xml:space="preserve"> in the Leaf class. Only null/ default values are returned from Node.</w:t>
+        <w:t>All the setter and getter methods that are actually implemented in the Leaf class. Only null/ default values are returned from Node.</w:t>
       </w:r>
     </w:p>
     <w:p>
@@ -4610,27 +4089,11 @@
           <w:b w:val="0"/>
         </w:rPr>
       </w:pPr>
-      <w:proofErr w:type="spellStart"/>
-      <w:proofErr w:type="gramStart"/>
       <w:r>
         <w:rPr>
           <w:b w:val="0"/>
         </w:rPr>
-        <w:t>isLeaf</w:t>
-      </w:r>
-      <w:proofErr w:type="spellEnd"/>
-      <w:r>
-        <w:rPr>
-          <w:b w:val="0"/>
-        </w:rPr>
-        <w:t>(</w:t>
-      </w:r>
-      <w:proofErr w:type="gramEnd"/>
-      <w:r>
-        <w:rPr>
-          <w:b w:val="0"/>
-        </w:rPr>
-        <w:t>)</w:t>
+        <w:t>isLeaf()</w:t>
       </w:r>
     </w:p>
     <w:p>
@@ -4786,39 +4249,12 @@
           <w:color w:val="000000" w:themeColor="text1"/>
         </w:rPr>
       </w:pPr>
-      <w:proofErr w:type="spellStart"/>
-      <w:proofErr w:type="gramStart"/>
       <w:r>
         <w:rPr>
           <w:b w:val="0"/>
           <w:color w:val="000000" w:themeColor="text1"/>
         </w:rPr>
-        <w:t>getChildNode</w:t>
-      </w:r>
-      <w:proofErr w:type="spellEnd"/>
-      <w:r>
-        <w:rPr>
-          <w:b w:val="0"/>
-          <w:color w:val="000000" w:themeColor="text1"/>
-        </w:rPr>
-        <w:t>(</w:t>
-      </w:r>
-      <w:proofErr w:type="spellStart"/>
-      <w:proofErr w:type="gramEnd"/>
-      <w:r>
-        <w:rPr>
-          <w:b w:val="0"/>
-          <w:color w:val="000000" w:themeColor="text1"/>
-        </w:rPr>
-        <w:t>int</w:t>
-      </w:r>
-      <w:proofErr w:type="spellEnd"/>
-      <w:r>
-        <w:rPr>
-          <w:b w:val="0"/>
-          <w:color w:val="000000" w:themeColor="text1"/>
-        </w:rPr>
-        <w:t xml:space="preserve"> index)</w:t>
+        <w:t>getChildNode(int index)</w:t>
       </w:r>
     </w:p>
     <w:p>
@@ -4836,33 +4272,13 @@
           <w:szCs w:val="18"/>
         </w:rPr>
       </w:pPr>
-      <w:proofErr w:type="spellStart"/>
-      <w:proofErr w:type="gramStart"/>
-      <w:r>
-        <w:rPr>
-          <w:color w:val="000000"/>
-          <w:sz w:val="18"/>
-          <w:szCs w:val="18"/>
-        </w:rPr>
-        <w:t>getLastNode</w:t>
-      </w:r>
-      <w:proofErr w:type="spellEnd"/>
-      <w:r>
-        <w:rPr>
-          <w:color w:val="000000"/>
-          <w:sz w:val="18"/>
-          <w:szCs w:val="18"/>
-        </w:rPr>
-        <w:t>(</w:t>
-      </w:r>
-      <w:proofErr w:type="gramEnd"/>
-      <w:r>
-        <w:rPr>
-          <w:color w:val="000000"/>
-          <w:sz w:val="18"/>
-          <w:szCs w:val="18"/>
-        </w:rPr>
-        <w:t>)</w:t>
+      <w:r>
+        <w:rPr>
+          <w:color w:val="000000"/>
+          <w:sz w:val="18"/>
+          <w:szCs w:val="18"/>
+        </w:rPr>
+        <w:t>getLastNode()</w:t>
       </w:r>
       <w:r>
         <w:rPr>
@@ -4871,26 +4287,8 @@
           <w:szCs w:val="18"/>
         </w:rPr>
         <w:br/>
-      </w:r>
-      <w:proofErr w:type="spellStart"/>
-      <w:r>
-        <w:rPr>
-          <w:color w:val="000000"/>
-          <w:sz w:val="18"/>
-          <w:szCs w:val="18"/>
-        </w:rPr>
-        <w:t>removeChildNode</w:t>
-      </w:r>
-      <w:proofErr w:type="spellEnd"/>
-      <w:r>
-        <w:rPr>
-          <w:color w:val="000000"/>
-          <w:sz w:val="18"/>
-          <w:szCs w:val="18"/>
-        </w:rPr>
-        <w:t>(</w:t>
-      </w:r>
-      <w:proofErr w:type="spellStart"/>
+        <w:t>removeChildNode(</w:t>
+      </w:r>
       <w:r>
         <w:rPr>
           <w:b/>
@@ -4899,18 +4297,7 @@
           <w:sz w:val="18"/>
           <w:szCs w:val="18"/>
         </w:rPr>
-        <w:t>int</w:t>
-      </w:r>
-      <w:proofErr w:type="spellEnd"/>
-      <w:r>
-        <w:rPr>
-          <w:b/>
-          <w:bCs/>
-          <w:color w:val="000080"/>
-          <w:sz w:val="18"/>
-          <w:szCs w:val="18"/>
-        </w:rPr>
-        <w:t xml:space="preserve"> </w:t>
+        <w:t xml:space="preserve">int </w:t>
       </w:r>
       <w:r>
         <w:rPr>
@@ -4936,33 +4323,13 @@
           <w:szCs w:val="18"/>
         </w:rPr>
       </w:pPr>
-      <w:proofErr w:type="spellStart"/>
-      <w:proofErr w:type="gramStart"/>
-      <w:r>
-        <w:rPr>
-          <w:color w:val="000000"/>
-          <w:sz w:val="18"/>
-          <w:szCs w:val="18"/>
-        </w:rPr>
-        <w:t>getChildren</w:t>
-      </w:r>
-      <w:proofErr w:type="spellEnd"/>
-      <w:r>
-        <w:rPr>
-          <w:color w:val="000000"/>
-          <w:sz w:val="18"/>
-          <w:szCs w:val="18"/>
-        </w:rPr>
-        <w:t>(</w:t>
-      </w:r>
-      <w:proofErr w:type="gramEnd"/>
-      <w:r>
-        <w:rPr>
-          <w:color w:val="000000"/>
-          <w:sz w:val="18"/>
-          <w:szCs w:val="18"/>
-        </w:rPr>
-        <w:t>)</w:t>
+      <w:r>
+        <w:rPr>
+          <w:color w:val="000000"/>
+          <w:sz w:val="18"/>
+          <w:szCs w:val="18"/>
+        </w:rPr>
+        <w:t>getChildren()</w:t>
       </w:r>
     </w:p>
     <w:p>
@@ -4980,25 +4347,14 @@
           <w:szCs w:val="18"/>
         </w:rPr>
       </w:pPr>
-      <w:proofErr w:type="spellStart"/>
-      <w:r>
-        <w:rPr>
-          <w:color w:val="000000"/>
-          <w:sz w:val="18"/>
-          <w:szCs w:val="18"/>
-        </w:rPr>
-        <w:t>addChildNode</w:t>
-      </w:r>
-      <w:proofErr w:type="spellEnd"/>
-      <w:r>
-        <w:rPr>
-          <w:color w:val="000000"/>
-          <w:sz w:val="18"/>
-          <w:szCs w:val="18"/>
-        </w:rPr>
-        <w:t xml:space="preserve"> (</w:t>
-      </w:r>
-      <w:proofErr w:type="spellStart"/>
+      <w:r>
+        <w:rPr>
+          <w:color w:val="000000"/>
+          <w:sz w:val="18"/>
+          <w:szCs w:val="18"/>
+        </w:rPr>
+        <w:t>addChildNode (</w:t>
+      </w:r>
       <w:r>
         <w:rPr>
           <w:b/>
@@ -5007,9 +4363,209 @@
           <w:sz w:val="18"/>
           <w:szCs w:val="18"/>
         </w:rPr>
-        <w:t>int</w:t>
-      </w:r>
-      <w:proofErr w:type="spellEnd"/>
+        <w:t xml:space="preserve">int </w:t>
+      </w:r>
+      <w:r>
+        <w:rPr>
+          <w:color w:val="000000"/>
+          <w:sz w:val="18"/>
+          <w:szCs w:val="18"/>
+        </w:rPr>
+        <w:t>index, Node node)</w:t>
+      </w:r>
+    </w:p>
+    <w:p>
+      <w:pPr>
+        <w:pStyle w:val="Heading5"/>
+      </w:pPr>
+      <w:r>
+        <w:t>M</w:t>
+      </w:r>
+      <w:r>
+        <w:t>ethods summary</w:t>
+      </w:r>
+    </w:p>
+    <w:p>
+      <w:pPr>
+        <w:pStyle w:val="Style1"/>
+      </w:pPr>
+      <w:r>
+        <w:t>Getters and setters that are overridden from the parent class and implemented here.</w:t>
+      </w:r>
+    </w:p>
+    <w:p>
+      <w:pPr>
+        <w:pStyle w:val="HTMLPreformatted"/>
+        <w:shd w:val="clear" w:color="auto" w:fill="FFFFFF"/>
+        <w:ind w:left="-360"/>
+        <w:rPr>
+          <w:color w:val="000000"/>
+          <w:sz w:val="18"/>
+          <w:szCs w:val="18"/>
+        </w:rPr>
+      </w:pPr>
+    </w:p>
+    <w:p>
+      <w:pPr>
+        <w:pStyle w:val="Heading4"/>
+        <w:rPr>
+          <w:b w:val="0"/>
+        </w:rPr>
+      </w:pPr>
+      <w:r>
+        <w:rPr>
+          <w:b w:val="0"/>
+        </w:rPr>
+        <w:t>InternalNode(ArrayList&lt;Double&gt; keys, ArrayList&lt;Node&gt; children)</w:t>
+      </w:r>
+    </w:p>
+    <w:p>
+      <w:pPr>
+        <w:pStyle w:val="Heading5"/>
+      </w:pPr>
+      <w:r>
+        <w:t>M</w:t>
+      </w:r>
+      <w:r>
+        <w:t>ethod summary</w:t>
+      </w:r>
+    </w:p>
+    <w:p>
+      <w:pPr>
+        <w:pStyle w:val="Style1"/>
+      </w:pPr>
+      <w:r>
+        <w:t>Constructor. References the parent’s key list, sets them and also sets the current node’s children. Both can be edited by the getter and setter of the parent Node class or the current class.</w:t>
+      </w:r>
+    </w:p>
+    <w:p>
+      <w:pPr>
+        <w:pStyle w:val="HTMLPreformatted"/>
+        <w:shd w:val="clear" w:color="auto" w:fill="FFFFFF"/>
+        <w:spacing w:line="360" w:lineRule="auto"/>
+        <w:ind w:left="-360"/>
+        <w:rPr>
+          <w:bCs/>
+          <w:color w:val="000000" w:themeColor="text1"/>
+          <w:sz w:val="18"/>
+          <w:szCs w:val="18"/>
+        </w:rPr>
+      </w:pPr>
+    </w:p>
+    <w:p>
+      <w:pPr>
+        <w:pStyle w:val="Heading3"/>
+        <w:rPr>
+          <w:b w:val="0"/>
+          <w:color w:val="000000" w:themeColor="text1"/>
+        </w:rPr>
+      </w:pPr>
+      <w:r>
+        <w:rPr>
+          <w:b w:val="0"/>
+          <w:color w:val="000000" w:themeColor="text1"/>
+        </w:rPr>
+        <w:t>isLeaf()</w:t>
+      </w:r>
+    </w:p>
+    <w:p>
+      <w:pPr>
+        <w:pStyle w:val="Heading5"/>
+      </w:pPr>
+      <w:r>
+        <w:t>M</w:t>
+      </w:r>
+      <w:r>
+        <w:t>ethod summary</w:t>
+      </w:r>
+    </w:p>
+    <w:p>
+      <w:pPr>
+        <w:pStyle w:val="Style1"/>
+      </w:pPr>
+      <w:r>
+        <w:t>Returns false since this is an internal node.</w:t>
+      </w:r>
+    </w:p>
+    <w:p>
+      <w:pPr>
+        <w:pStyle w:val="HTMLPreformatted"/>
+        <w:shd w:val="clear" w:color="auto" w:fill="FFFFFF"/>
+        <w:ind w:left="-360"/>
+        <w:rPr>
+          <w:bCs/>
+          <w:color w:val="000000" w:themeColor="text1"/>
+          <w:sz w:val="18"/>
+          <w:szCs w:val="18"/>
+        </w:rPr>
+      </w:pPr>
+    </w:p>
+    <w:p>
+      <w:pPr>
+        <w:pStyle w:val="Heading3"/>
+        <w:rPr>
+          <w:b w:val="0"/>
+          <w:color w:val="000000" w:themeColor="text1"/>
+        </w:rPr>
+      </w:pPr>
+      <w:r>
+        <w:rPr>
+          <w:b w:val="0"/>
+          <w:color w:val="000000" w:themeColor="text1"/>
+        </w:rPr>
+        <w:t>toString()</w:t>
+      </w:r>
+    </w:p>
+    <w:p>
+      <w:pPr>
+        <w:pStyle w:val="Heading5"/>
+      </w:pPr>
+      <w:r>
+        <w:t>M</w:t>
+      </w:r>
+      <w:r>
+        <w:t>ethod summary</w:t>
+      </w:r>
+    </w:p>
+    <w:p>
+      <w:pPr>
+        <w:pStyle w:val="Style1"/>
+        <w:spacing w:line="480" w:lineRule="auto"/>
+      </w:pPr>
+      <w:r>
+        <w:t>Debugger method that returns all the keys in the current node, prepended with an “IN” string.</w:t>
+      </w:r>
+    </w:p>
+    <w:p>
+      <w:pPr>
+        <w:pStyle w:val="Heading2"/>
+        <w:spacing w:line="480" w:lineRule="auto"/>
+        <w:rPr>
+          <w:color w:val="000000"/>
+          <w:sz w:val="18"/>
+          <w:szCs w:val="18"/>
+        </w:rPr>
+      </w:pPr>
+      <w:bookmarkStart w:id="8" w:name="_Toc499014951"/>
+      <w:r>
+        <w:t>Leaf</w:t>
+      </w:r>
+      <w:r>
+        <w:t xml:space="preserve"> class</w:t>
+      </w:r>
+      <w:bookmarkEnd w:id="8"/>
+    </w:p>
+    <w:p>
+      <w:pPr>
+        <w:pStyle w:val="HTMLPreformatted"/>
+        <w:shd w:val="clear" w:color="auto" w:fill="FFFFFF"/>
+        <w:ind w:left="-360"/>
+        <w:rPr>
+          <w:color w:val="000000"/>
+          <w:sz w:val="18"/>
+          <w:szCs w:val="18"/>
+        </w:rPr>
+      </w:pPr>
       <w:r>
         <w:rPr>
           <w:b/>
@@ -5018,26 +4574,38 @@
           <w:sz w:val="18"/>
           <w:szCs w:val="18"/>
         </w:rPr>
-        <w:t xml:space="preserve"> </w:t>
-      </w:r>
-      <w:r>
-        <w:rPr>
-          <w:color w:val="000000"/>
-          <w:sz w:val="18"/>
-          <w:szCs w:val="18"/>
-        </w:rPr>
-        <w:t>index, Node node)</w:t>
-      </w:r>
+        <w:t xml:space="preserve">class </w:t>
+      </w:r>
+      <w:r>
+        <w:rPr>
+          <w:color w:val="000000"/>
+          <w:sz w:val="18"/>
+          <w:szCs w:val="18"/>
+        </w:rPr>
+        <w:t>Leaf</w:t>
+      </w:r>
+    </w:p>
+    <w:p>
+      <w:pPr>
+        <w:pStyle w:val="HTMLPreformatted"/>
+        <w:shd w:val="clear" w:color="auto" w:fill="FFFFFF"/>
+        <w:ind w:left="-360"/>
+        <w:rPr>
+          <w:color w:val="000000"/>
+          <w:sz w:val="18"/>
+          <w:szCs w:val="18"/>
+        </w:rPr>
+      </w:pPr>
     </w:p>
     <w:p>
       <w:pPr>
         <w:pStyle w:val="Heading5"/>
       </w:pPr>
       <w:r>
-        <w:t>M</w:t>
-      </w:r>
-      <w:r>
-        <w:t>ethods summary</w:t>
+        <w:t>C</w:t>
+      </w:r>
+      <w:r>
+        <w:t>lass summary</w:t>
       </w:r>
     </w:p>
     <w:p>
@@ -5045,7 +4613,7 @@
         <w:pStyle w:val="Style1"/>
       </w:pPr>
       <w:r>
-        <w:t>Getters and setters that are overridden from the parent class and implemented here.</w:t>
+        <w:t>Extends the Node class and uses the key list. In addition, also maintains a value list that has the same size as the key list as these are the key-value pairs that the tree actually contains. These are always in the sorted order – increasing from left to right, sorted by keys. If there are multiple key-value pairs with the same key, the order will be the order in which they are inserted. All the leaves in the tree are on the bottom level and are also linked to each other with a “next” pointer. This is a singly linked list.</w:t>
       </w:r>
     </w:p>
     <w:p>
@@ -5062,350 +4630,19 @@
     </w:p>
     <w:p>
       <w:pPr>
-        <w:pStyle w:val="Heading4"/>
-        <w:rPr>
-          <w:b w:val="0"/>
-        </w:rPr>
-      </w:pPr>
-      <w:r>
-        <w:rPr>
-          <w:b w:val="0"/>
-        </w:rPr>
-        <w:t>InternalNode(</w:t>
-      </w:r>
-      <w:proofErr w:type="spellStart"/>
-      <w:r>
-        <w:rPr>
-          <w:b w:val="0"/>
-        </w:rPr>
-        <w:t>ArrayList</w:t>
-      </w:r>
-      <w:proofErr w:type="spellEnd"/>
-      <w:r>
-        <w:rPr>
-          <w:b w:val="0"/>
-        </w:rPr>
-        <w:t xml:space="preserve">&lt;Double&gt; keys, </w:t>
-      </w:r>
-      <w:proofErr w:type="spellStart"/>
-      <w:r>
-        <w:rPr>
-          <w:b w:val="0"/>
-        </w:rPr>
-        <w:t>ArrayList</w:t>
-      </w:r>
-      <w:proofErr w:type="spellEnd"/>
-      <w:r>
-        <w:rPr>
-          <w:b w:val="0"/>
-        </w:rPr>
-        <w:t>&lt;Node&gt; children)</w:t>
-      </w:r>
-    </w:p>
-    <w:p>
-      <w:pPr>
-        <w:pStyle w:val="Heading5"/>
-      </w:pPr>
-      <w:r>
-        <w:t>M</w:t>
-      </w:r>
-      <w:r>
-        <w:t>ethod summary</w:t>
-      </w:r>
-    </w:p>
-    <w:p>
-      <w:pPr>
-        <w:pStyle w:val="Style1"/>
-      </w:pPr>
-      <w:r>
-        <w:lastRenderedPageBreak/>
-        <w:t xml:space="preserve">Constructor. References the parent’s key list, sets them </w:t>
-      </w:r>
-      <w:proofErr w:type="gramStart"/>
-      <w:r>
-        <w:t>and also</w:t>
-      </w:r>
-      <w:proofErr w:type="gramEnd"/>
-      <w:r>
-        <w:t xml:space="preserve"> sets the current node’s children. Both can be edited by the getter and setter of the parent Node class or the current class.</w:t>
-      </w:r>
-    </w:p>
-    <w:p>
-      <w:pPr>
-        <w:pStyle w:val="HTMLPreformatted"/>
-        <w:shd w:val="clear" w:color="auto" w:fill="FFFFFF"/>
-        <w:spacing w:line="360" w:lineRule="auto"/>
-        <w:ind w:left="-360"/>
-        <w:rPr>
-          <w:bCs/>
-          <w:color w:val="000000" w:themeColor="text1"/>
-          <w:sz w:val="18"/>
-          <w:szCs w:val="18"/>
-        </w:rPr>
-      </w:pPr>
-    </w:p>
-    <w:p>
-      <w:pPr>
         <w:pStyle w:val="Heading3"/>
+        <w:spacing w:line="300" w:lineRule="auto"/>
         <w:rPr>
           <w:b w:val="0"/>
           <w:color w:val="000000" w:themeColor="text1"/>
         </w:rPr>
       </w:pPr>
-      <w:proofErr w:type="spellStart"/>
-      <w:proofErr w:type="gramStart"/>
       <w:r>
         <w:rPr>
           <w:b w:val="0"/>
           <w:color w:val="000000" w:themeColor="text1"/>
         </w:rPr>
-        <w:t>isLeaf</w:t>
-      </w:r>
-      <w:proofErr w:type="spellEnd"/>
-      <w:r>
-        <w:rPr>
-          <w:b w:val="0"/>
-          <w:color w:val="000000" w:themeColor="text1"/>
-        </w:rPr>
-        <w:t>(</w:t>
-      </w:r>
-      <w:proofErr w:type="gramEnd"/>
-      <w:r>
-        <w:rPr>
-          <w:b w:val="0"/>
-          <w:color w:val="000000" w:themeColor="text1"/>
-        </w:rPr>
-        <w:t>)</w:t>
-      </w:r>
-    </w:p>
-    <w:p>
-      <w:pPr>
-        <w:pStyle w:val="Heading5"/>
-      </w:pPr>
-      <w:r>
-        <w:t>M</w:t>
-      </w:r>
-      <w:r>
-        <w:t>ethod summary</w:t>
-      </w:r>
-    </w:p>
-    <w:p>
-      <w:pPr>
-        <w:pStyle w:val="Style1"/>
-      </w:pPr>
-      <w:r>
-        <w:t>Returns false since this is an internal node.</w:t>
-      </w:r>
-    </w:p>
-    <w:p>
-      <w:pPr>
-        <w:pStyle w:val="HTMLPreformatted"/>
-        <w:shd w:val="clear" w:color="auto" w:fill="FFFFFF"/>
-        <w:ind w:left="-360"/>
-        <w:rPr>
-          <w:bCs/>
-          <w:color w:val="000000" w:themeColor="text1"/>
-          <w:sz w:val="18"/>
-          <w:szCs w:val="18"/>
-        </w:rPr>
-      </w:pPr>
-    </w:p>
-    <w:p>
-      <w:pPr>
-        <w:pStyle w:val="Heading3"/>
-        <w:rPr>
-          <w:b w:val="0"/>
-          <w:color w:val="000000" w:themeColor="text1"/>
-        </w:rPr>
-      </w:pPr>
-      <w:proofErr w:type="spellStart"/>
-      <w:proofErr w:type="gramStart"/>
-      <w:r>
-        <w:rPr>
-          <w:b w:val="0"/>
-          <w:color w:val="000000" w:themeColor="text1"/>
-        </w:rPr>
-        <w:t>toString</w:t>
-      </w:r>
-      <w:proofErr w:type="spellEnd"/>
-      <w:r>
-        <w:rPr>
-          <w:b w:val="0"/>
-          <w:color w:val="000000" w:themeColor="text1"/>
-        </w:rPr>
-        <w:t>(</w:t>
-      </w:r>
-      <w:proofErr w:type="gramEnd"/>
-      <w:r>
-        <w:rPr>
-          <w:b w:val="0"/>
-          <w:color w:val="000000" w:themeColor="text1"/>
-        </w:rPr>
-        <w:t>)</w:t>
-      </w:r>
-    </w:p>
-    <w:p>
-      <w:pPr>
-        <w:pStyle w:val="Heading5"/>
-      </w:pPr>
-      <w:r>
-        <w:t>M</w:t>
-      </w:r>
-      <w:r>
-        <w:t>ethod summary</w:t>
-      </w:r>
-    </w:p>
-    <w:p>
-      <w:pPr>
-        <w:pStyle w:val="Style1"/>
-        <w:spacing w:line="480" w:lineRule="auto"/>
-      </w:pPr>
-      <w:r>
-        <w:t>Debugger method that returns all the keys in the current node, prepended with an “IN” string.</w:t>
-      </w:r>
-    </w:p>
-    <w:p>
-      <w:pPr>
-        <w:pStyle w:val="Heading2"/>
-        <w:spacing w:line="480" w:lineRule="auto"/>
-        <w:rPr>
-          <w:color w:val="000000"/>
-          <w:sz w:val="18"/>
-          <w:szCs w:val="18"/>
-        </w:rPr>
-      </w:pPr>
-      <w:bookmarkStart w:id="8" w:name="_Toc499014951"/>
-      <w:r>
-        <w:t>Leaf</w:t>
-      </w:r>
-      <w:r>
-        <w:t xml:space="preserve"> class</w:t>
-      </w:r>
-      <w:bookmarkEnd w:id="8"/>
-    </w:p>
-    <w:p>
-      <w:pPr>
-        <w:pStyle w:val="HTMLPreformatted"/>
-        <w:shd w:val="clear" w:color="auto" w:fill="FFFFFF"/>
-        <w:ind w:left="-360"/>
-        <w:rPr>
-          <w:color w:val="000000"/>
-          <w:sz w:val="18"/>
-          <w:szCs w:val="18"/>
-        </w:rPr>
-      </w:pPr>
-      <w:r>
-        <w:rPr>
-          <w:b/>
-          <w:bCs/>
-          <w:color w:val="000080"/>
-          <w:sz w:val="18"/>
-          <w:szCs w:val="18"/>
-        </w:rPr>
-        <w:t xml:space="preserve">class </w:t>
-      </w:r>
-      <w:r>
-        <w:rPr>
-          <w:color w:val="000000"/>
-          <w:sz w:val="18"/>
-          <w:szCs w:val="18"/>
-        </w:rPr>
-        <w:t>Leaf</w:t>
-      </w:r>
-    </w:p>
-    <w:p>
-      <w:pPr>
-        <w:pStyle w:val="HTMLPreformatted"/>
-        <w:shd w:val="clear" w:color="auto" w:fill="FFFFFF"/>
-        <w:ind w:left="-360"/>
-        <w:rPr>
-          <w:color w:val="000000"/>
-          <w:sz w:val="18"/>
-          <w:szCs w:val="18"/>
-        </w:rPr>
-      </w:pPr>
-    </w:p>
-    <w:p>
-      <w:pPr>
-        <w:pStyle w:val="Heading5"/>
-      </w:pPr>
-      <w:r>
-        <w:t>C</w:t>
-      </w:r>
-      <w:r>
-        <w:t>lass summary</w:t>
-      </w:r>
-    </w:p>
-    <w:p>
-      <w:pPr>
-        <w:pStyle w:val="Style1"/>
-      </w:pPr>
-      <w:r>
-        <w:t xml:space="preserve">Extends the Node class and uses the key list. In addition, also maintains a value list that has the same size as the key list as these are the key-value pairs that the tree </w:t>
-      </w:r>
-      <w:proofErr w:type="gramStart"/>
-      <w:r>
-        <w:t>actually contains</w:t>
-      </w:r>
-      <w:proofErr w:type="gramEnd"/>
-      <w:r>
-        <w:t>. These are always in the sorted order – increasing from left to right, sorted by keys. If there are multiple key-value pairs with the same key, the order will be the order in which they are inserted. All the leaves in the tree are on the bottom level and are also linked to each other with a “next” pointer. This is a singly linked list.</w:t>
-      </w:r>
-    </w:p>
-    <w:p>
-      <w:pPr>
-        <w:pStyle w:val="HTMLPreformatted"/>
-        <w:shd w:val="clear" w:color="auto" w:fill="FFFFFF"/>
-        <w:ind w:left="-360"/>
-        <w:rPr>
-          <w:color w:val="000000"/>
-          <w:sz w:val="18"/>
-          <w:szCs w:val="18"/>
-        </w:rPr>
-      </w:pPr>
-    </w:p>
-    <w:p>
-      <w:pPr>
-        <w:pStyle w:val="Heading3"/>
-        <w:spacing w:line="300" w:lineRule="auto"/>
-        <w:rPr>
-          <w:b w:val="0"/>
-          <w:color w:val="000000" w:themeColor="text1"/>
-        </w:rPr>
-      </w:pPr>
-      <w:proofErr w:type="spellStart"/>
-      <w:proofErr w:type="gramStart"/>
-      <w:r>
-        <w:rPr>
-          <w:b w:val="0"/>
-          <w:color w:val="000000" w:themeColor="text1"/>
-        </w:rPr>
-        <w:t>getValue</w:t>
-      </w:r>
-      <w:proofErr w:type="spellEnd"/>
-      <w:r>
-        <w:rPr>
-          <w:b w:val="0"/>
-          <w:color w:val="000000" w:themeColor="text1"/>
-        </w:rPr>
-        <w:t>(</w:t>
-      </w:r>
-      <w:proofErr w:type="spellStart"/>
-      <w:proofErr w:type="gramEnd"/>
-      <w:r>
-        <w:rPr>
-          <w:b w:val="0"/>
-          <w:color w:val="000000" w:themeColor="text1"/>
-        </w:rPr>
-        <w:t>int</w:t>
-      </w:r>
-      <w:proofErr w:type="spellEnd"/>
-      <w:r>
-        <w:rPr>
-          <w:b w:val="0"/>
-          <w:color w:val="000000" w:themeColor="text1"/>
-        </w:rPr>
-        <w:t xml:space="preserve"> index)</w:t>
+        <w:t>getValue(int index)</w:t>
       </w:r>
     </w:p>
     <w:p>
@@ -5423,8 +4660,6 @@
           <w:szCs w:val="18"/>
         </w:rPr>
       </w:pPr>
-      <w:proofErr w:type="spellStart"/>
-      <w:proofErr w:type="gramStart"/>
       <w:r>
         <w:rPr>
           <w:color w:val="000000"/>
@@ -5433,23 +4668,13 @@
         </w:rPr>
         <w:t>getNext</w:t>
       </w:r>
-      <w:proofErr w:type="spellEnd"/>
-      <w:r>
-        <w:rPr>
-          <w:color w:val="000000"/>
-          <w:sz w:val="18"/>
-          <w:szCs w:val="18"/>
-        </w:rPr>
-        <w:t>(</w:t>
-      </w:r>
-      <w:proofErr w:type="gramEnd"/>
-      <w:r>
-        <w:rPr>
-          <w:color w:val="000000"/>
-          <w:sz w:val="18"/>
-          <w:szCs w:val="18"/>
-        </w:rPr>
-        <w:t>)</w:t>
+      <w:r>
+        <w:rPr>
+          <w:color w:val="000000"/>
+          <w:sz w:val="18"/>
+          <w:szCs w:val="18"/>
+        </w:rPr>
+        <w:t>()</w:t>
       </w:r>
       <w:r>
         <w:rPr>
@@ -5459,7 +4684,6 @@
         </w:rPr>
         <w:br/>
       </w:r>
-      <w:proofErr w:type="spellStart"/>
       <w:r>
         <w:rPr>
           <w:color w:val="000000"/>
@@ -5468,7 +4692,6 @@
         </w:rPr>
         <w:t>setNext</w:t>
       </w:r>
-      <w:proofErr w:type="spellEnd"/>
       <w:r>
         <w:rPr>
           <w:color w:val="000000"/>
@@ -5520,8 +4743,6 @@
           <w:szCs w:val="18"/>
         </w:rPr>
       </w:pPr>
-      <w:proofErr w:type="spellStart"/>
-      <w:proofErr w:type="gramStart"/>
       <w:r>
         <w:rPr>
           <w:color w:val="000000"/>
@@ -5530,7 +4751,6 @@
         </w:rPr>
         <w:t>removeVal</w:t>
       </w:r>
-      <w:proofErr w:type="spellEnd"/>
       <w:r>
         <w:rPr>
           <w:color w:val="000000"/>
@@ -5539,8 +4759,6 @@
         </w:rPr>
         <w:t>(</w:t>
       </w:r>
-      <w:proofErr w:type="spellStart"/>
-      <w:proofErr w:type="gramEnd"/>
       <w:r>
         <w:rPr>
           <w:b/>
@@ -5549,18 +4767,7 @@
           <w:sz w:val="18"/>
           <w:szCs w:val="18"/>
         </w:rPr>
-        <w:t>int</w:t>
-      </w:r>
-      <w:proofErr w:type="spellEnd"/>
-      <w:r>
-        <w:rPr>
-          <w:b/>
-          <w:bCs/>
-          <w:color w:val="000080"/>
-          <w:sz w:val="18"/>
-          <w:szCs w:val="18"/>
-        </w:rPr>
-        <w:t xml:space="preserve"> </w:t>
+        <w:t xml:space="preserve">int </w:t>
       </w:r>
       <w:r>
         <w:rPr>
@@ -5595,8 +4802,6 @@
           <w:szCs w:val="18"/>
         </w:rPr>
       </w:pPr>
-      <w:proofErr w:type="spellStart"/>
-      <w:proofErr w:type="gramStart"/>
       <w:r>
         <w:rPr>
           <w:color w:val="000000"/>
@@ -5605,7 +4810,6 @@
         </w:rPr>
         <w:t>addVal</w:t>
       </w:r>
-      <w:proofErr w:type="spellEnd"/>
       <w:r>
         <w:rPr>
           <w:color w:val="000000"/>
@@ -5614,8 +4818,6 @@
         </w:rPr>
         <w:t>(</w:t>
       </w:r>
-      <w:proofErr w:type="spellStart"/>
-      <w:proofErr w:type="gramEnd"/>
       <w:r>
         <w:rPr>
           <w:b/>
@@ -5624,9 +4826,170 @@
           <w:sz w:val="18"/>
           <w:szCs w:val="18"/>
         </w:rPr>
-        <w:t>int</w:t>
-      </w:r>
-      <w:proofErr w:type="spellEnd"/>
+        <w:t xml:space="preserve">int </w:t>
+      </w:r>
+      <w:r>
+        <w:rPr>
+          <w:color w:val="000000"/>
+          <w:sz w:val="18"/>
+          <w:szCs w:val="18"/>
+        </w:rPr>
+        <w:t>index, String val)</w:t>
+      </w:r>
+    </w:p>
+    <w:p>
+      <w:pPr>
+        <w:pStyle w:val="Heading5"/>
+      </w:pPr>
+      <w:r>
+        <w:t>M</w:t>
+      </w:r>
+      <w:r>
+        <w:t>ethods summary</w:t>
+      </w:r>
+    </w:p>
+    <w:p>
+      <w:pPr>
+        <w:pStyle w:val="Style1"/>
+      </w:pPr>
+      <w:r>
+        <w:t xml:space="preserve">Getter and setter methods </w:t>
+      </w:r>
+      <w:r>
+        <w:t>that are overridden from the parent class and implemented here.</w:t>
+      </w:r>
+    </w:p>
+    <w:p>
+      <w:pPr>
+        <w:pStyle w:val="HTMLPreformatted"/>
+        <w:shd w:val="clear" w:color="auto" w:fill="FFFFFF"/>
+        <w:ind w:left="-360"/>
+        <w:rPr>
+          <w:color w:val="000000"/>
+          <w:sz w:val="18"/>
+          <w:szCs w:val="18"/>
+        </w:rPr>
+      </w:pPr>
+    </w:p>
+    <w:p>
+      <w:pPr>
+        <w:pStyle w:val="Heading3"/>
+        <w:rPr>
+          <w:b w:val="0"/>
+          <w:color w:val="000000" w:themeColor="text1"/>
+        </w:rPr>
+      </w:pPr>
+      <w:r>
+        <w:rPr>
+          <w:b w:val="0"/>
+          <w:color w:val="000000" w:themeColor="text1"/>
+        </w:rPr>
+        <w:t>Leaf (ArrayList&lt;Double&gt; keys, ArrayList&lt;String&gt; values)</w:t>
+      </w:r>
+    </w:p>
+    <w:p>
+      <w:pPr>
+        <w:pStyle w:val="Heading5"/>
+      </w:pPr>
+      <w:r>
+        <w:t>M</w:t>
+      </w:r>
+      <w:r>
+        <w:t>ethod summary</w:t>
+      </w:r>
+    </w:p>
+    <w:p>
+      <w:pPr>
+        <w:pStyle w:val="Style1"/>
+      </w:pPr>
+      <w:r>
+        <w:t>Constructor. Creates a new leaf with the given key list and the value list.</w:t>
+      </w:r>
+    </w:p>
+    <w:p>
+      <w:pPr>
+        <w:pStyle w:val="HTMLPreformatted"/>
+        <w:shd w:val="clear" w:color="auto" w:fill="FFFFFF"/>
+        <w:ind w:left="-360"/>
+        <w:rPr>
+          <w:color w:val="000000"/>
+          <w:sz w:val="18"/>
+          <w:szCs w:val="18"/>
+        </w:rPr>
+      </w:pPr>
+    </w:p>
+    <w:p>
+      <w:pPr>
+        <w:pStyle w:val="Heading3"/>
+        <w:rPr>
+          <w:b w:val="0"/>
+          <w:color w:val="000000" w:themeColor="text1"/>
+        </w:rPr>
+      </w:pPr>
+      <w:r>
+        <w:rPr>
+          <w:b w:val="0"/>
+          <w:color w:val="000000" w:themeColor="text1"/>
+        </w:rPr>
+        <w:t>toString()</w:t>
+      </w:r>
+    </w:p>
+    <w:p>
+      <w:pPr>
+        <w:pStyle w:val="Heading5"/>
+      </w:pPr>
+      <w:r>
+        <w:t>Method summary</w:t>
+      </w:r>
+    </w:p>
+    <w:p>
+      <w:pPr>
+        <w:pStyle w:val="Style1"/>
+      </w:pPr>
+      <w:r>
+        <w:t xml:space="preserve">Debugger method that returns all the </w:t>
+      </w:r>
+      <w:r>
+        <w:t>key value pairs in the current Leaf, enclosed in round brackets and separated by commas.</w:t>
+      </w:r>
+    </w:p>
+    <w:p>
+      <w:pPr>
+        <w:pStyle w:val="HTMLPreformatted"/>
+        <w:shd w:val="clear" w:color="auto" w:fill="FFFFFF"/>
+        <w:ind w:left="-360"/>
+        <w:rPr>
+          <w:bCs/>
+          <w:color w:val="000000" w:themeColor="text1"/>
+          <w:sz w:val="18"/>
+          <w:szCs w:val="18"/>
+        </w:rPr>
+      </w:pPr>
+    </w:p>
+    <w:p>
+      <w:pPr>
+        <w:pStyle w:val="Heading2"/>
+      </w:pPr>
+      <w:bookmarkStart w:id="9" w:name="_Toc499014952"/>
+      <w:r>
+        <w:t>Pair</w:t>
+      </w:r>
+      <w:r>
+        <w:t xml:space="preserve"> class</w:t>
+      </w:r>
+      <w:bookmarkEnd w:id="9"/>
+    </w:p>
+    <w:p>
+      <w:pPr>
+        <w:pStyle w:val="HTMLPreformatted"/>
+        <w:shd w:val="clear" w:color="auto" w:fill="FFFFFF"/>
+        <w:ind w:left="-360"/>
+        <w:rPr>
+          <w:color w:val="000000"/>
+          <w:sz w:val="18"/>
+          <w:szCs w:val="18"/>
+        </w:rPr>
+      </w:pPr>
       <w:r>
         <w:rPr>
           <w:b/>
@@ -5635,44 +4998,38 @@
           <w:sz w:val="18"/>
           <w:szCs w:val="18"/>
         </w:rPr>
-        <w:t xml:space="preserve"> </w:t>
-      </w:r>
-      <w:r>
-        <w:rPr>
-          <w:color w:val="000000"/>
-          <w:sz w:val="18"/>
-          <w:szCs w:val="18"/>
-        </w:rPr>
-        <w:t xml:space="preserve">index, String </w:t>
-      </w:r>
-      <w:proofErr w:type="spellStart"/>
-      <w:r>
-        <w:rPr>
-          <w:color w:val="000000"/>
-          <w:sz w:val="18"/>
-          <w:szCs w:val="18"/>
-        </w:rPr>
-        <w:t>val</w:t>
-      </w:r>
-      <w:proofErr w:type="spellEnd"/>
-      <w:r>
-        <w:rPr>
-          <w:color w:val="000000"/>
-          <w:sz w:val="18"/>
-          <w:szCs w:val="18"/>
-        </w:rPr>
-        <w:t>)</w:t>
-      </w:r>
+        <w:t xml:space="preserve">class </w:t>
+      </w:r>
+      <w:r>
+        <w:rPr>
+          <w:color w:val="000000"/>
+          <w:sz w:val="18"/>
+          <w:szCs w:val="18"/>
+        </w:rPr>
+        <w:t>Pair</w:t>
+      </w:r>
+    </w:p>
+    <w:p>
+      <w:pPr>
+        <w:pStyle w:val="HTMLPreformatted"/>
+        <w:shd w:val="clear" w:color="auto" w:fill="FFFFFF"/>
+        <w:ind w:left="-360"/>
+        <w:rPr>
+          <w:color w:val="000000"/>
+          <w:sz w:val="18"/>
+          <w:szCs w:val="18"/>
+        </w:rPr>
+      </w:pPr>
     </w:p>
     <w:p>
       <w:pPr>
         <w:pStyle w:val="Heading5"/>
       </w:pPr>
       <w:r>
-        <w:t>M</w:t>
-      </w:r>
-      <w:r>
-        <w:t>ethods summary</w:t>
+        <w:t>C</w:t>
+      </w:r>
+      <w:r>
+        <w:t>lass description</w:t>
       </w:r>
     </w:p>
     <w:p>
@@ -5680,250 +5037,7 @@
         <w:pStyle w:val="Style1"/>
       </w:pPr>
       <w:r>
-        <w:t xml:space="preserve">Getter and setter methods </w:t>
-      </w:r>
-      <w:r>
-        <w:t>that are overridden from the parent class and implemented here.</w:t>
-      </w:r>
-    </w:p>
-    <w:p>
-      <w:pPr>
-        <w:pStyle w:val="HTMLPreformatted"/>
-        <w:shd w:val="clear" w:color="auto" w:fill="FFFFFF"/>
-        <w:ind w:left="-360"/>
-        <w:rPr>
-          <w:color w:val="000000"/>
-          <w:sz w:val="18"/>
-          <w:szCs w:val="18"/>
-        </w:rPr>
-      </w:pPr>
-    </w:p>
-    <w:p>
-      <w:pPr>
-        <w:pStyle w:val="Heading3"/>
-        <w:rPr>
-          <w:b w:val="0"/>
-          <w:color w:val="000000" w:themeColor="text1"/>
-        </w:rPr>
-      </w:pPr>
-      <w:r>
-        <w:rPr>
-          <w:b w:val="0"/>
-          <w:color w:val="000000" w:themeColor="text1"/>
-        </w:rPr>
-        <w:t>Leaf (</w:t>
-      </w:r>
-      <w:proofErr w:type="spellStart"/>
-      <w:r>
-        <w:rPr>
-          <w:b w:val="0"/>
-          <w:color w:val="000000" w:themeColor="text1"/>
-        </w:rPr>
-        <w:t>ArrayList</w:t>
-      </w:r>
-      <w:proofErr w:type="spellEnd"/>
-      <w:r>
-        <w:rPr>
-          <w:b w:val="0"/>
-          <w:color w:val="000000" w:themeColor="text1"/>
-        </w:rPr>
-        <w:t xml:space="preserve">&lt;Double&gt; keys, </w:t>
-      </w:r>
-      <w:proofErr w:type="spellStart"/>
-      <w:r>
-        <w:rPr>
-          <w:b w:val="0"/>
-          <w:color w:val="000000" w:themeColor="text1"/>
-        </w:rPr>
-        <w:t>ArrayList</w:t>
-      </w:r>
-      <w:proofErr w:type="spellEnd"/>
-      <w:r>
-        <w:rPr>
-          <w:b w:val="0"/>
-          <w:color w:val="000000" w:themeColor="text1"/>
-        </w:rPr>
-        <w:t>&lt;String&gt; values)</w:t>
-      </w:r>
-    </w:p>
-    <w:p>
-      <w:pPr>
-        <w:pStyle w:val="Heading5"/>
-      </w:pPr>
-      <w:r>
-        <w:t>M</w:t>
-      </w:r>
-      <w:r>
-        <w:t>ethod summary</w:t>
-      </w:r>
-    </w:p>
-    <w:p>
-      <w:pPr>
-        <w:pStyle w:val="Style1"/>
-      </w:pPr>
-      <w:r>
-        <w:t>Constructor. Creates a new leaf with the given key list and the value list.</w:t>
-      </w:r>
-    </w:p>
-    <w:p>
-      <w:pPr>
-        <w:pStyle w:val="HTMLPreformatted"/>
-        <w:shd w:val="clear" w:color="auto" w:fill="FFFFFF"/>
-        <w:ind w:left="-360"/>
-        <w:rPr>
-          <w:color w:val="000000"/>
-          <w:sz w:val="18"/>
-          <w:szCs w:val="18"/>
-        </w:rPr>
-      </w:pPr>
-    </w:p>
-    <w:p>
-      <w:pPr>
-        <w:pStyle w:val="Heading3"/>
-        <w:rPr>
-          <w:b w:val="0"/>
-          <w:color w:val="000000" w:themeColor="text1"/>
-        </w:rPr>
-      </w:pPr>
-      <w:proofErr w:type="spellStart"/>
-      <w:proofErr w:type="gramStart"/>
-      <w:r>
-        <w:rPr>
-          <w:b w:val="0"/>
-          <w:color w:val="000000" w:themeColor="text1"/>
-        </w:rPr>
-        <w:t>toString</w:t>
-      </w:r>
-      <w:proofErr w:type="spellEnd"/>
-      <w:r>
-        <w:rPr>
-          <w:b w:val="0"/>
-          <w:color w:val="000000" w:themeColor="text1"/>
-        </w:rPr>
-        <w:t>(</w:t>
-      </w:r>
-      <w:proofErr w:type="gramEnd"/>
-      <w:r>
-        <w:rPr>
-          <w:b w:val="0"/>
-          <w:color w:val="000000" w:themeColor="text1"/>
-        </w:rPr>
-        <w:t>)</w:t>
-      </w:r>
-    </w:p>
-    <w:p>
-      <w:pPr>
-        <w:pStyle w:val="Heading5"/>
-      </w:pPr>
-      <w:r>
-        <w:t>Method summary</w:t>
-      </w:r>
-    </w:p>
-    <w:p>
-      <w:pPr>
-        <w:pStyle w:val="Style1"/>
-      </w:pPr>
-      <w:r>
-        <w:t xml:space="preserve">Debugger method that returns all the </w:t>
-      </w:r>
-      <w:r>
-        <w:t>key value pairs in the current Leaf, enclosed in round brackets and separated by commas.</w:t>
-      </w:r>
-    </w:p>
-    <w:p>
-      <w:pPr>
-        <w:pStyle w:val="HTMLPreformatted"/>
-        <w:shd w:val="clear" w:color="auto" w:fill="FFFFFF"/>
-        <w:ind w:left="-360"/>
-        <w:rPr>
-          <w:bCs/>
-          <w:color w:val="000000" w:themeColor="text1"/>
-          <w:sz w:val="18"/>
-          <w:szCs w:val="18"/>
-        </w:rPr>
-      </w:pPr>
-    </w:p>
-    <w:p>
-      <w:pPr>
-        <w:pStyle w:val="Heading2"/>
-      </w:pPr>
-      <w:bookmarkStart w:id="9" w:name="_Toc499014952"/>
-      <w:r>
-        <w:t>Pair</w:t>
-      </w:r>
-      <w:r>
-        <w:t xml:space="preserve"> class</w:t>
-      </w:r>
-      <w:bookmarkEnd w:id="9"/>
-    </w:p>
-    <w:p>
-      <w:pPr>
-        <w:pStyle w:val="HTMLPreformatted"/>
-        <w:shd w:val="clear" w:color="auto" w:fill="FFFFFF"/>
-        <w:ind w:left="-360"/>
-        <w:rPr>
-          <w:color w:val="000000"/>
-          <w:sz w:val="18"/>
-          <w:szCs w:val="18"/>
-        </w:rPr>
-      </w:pPr>
-      <w:r>
-        <w:rPr>
-          <w:b/>
-          <w:bCs/>
-          <w:color w:val="000080"/>
-          <w:sz w:val="18"/>
-          <w:szCs w:val="18"/>
-        </w:rPr>
-        <w:t xml:space="preserve">class </w:t>
-      </w:r>
-      <w:r>
-        <w:rPr>
-          <w:color w:val="000000"/>
-          <w:sz w:val="18"/>
-          <w:szCs w:val="18"/>
-        </w:rPr>
-        <w:t>Pair</w:t>
-      </w:r>
-    </w:p>
-    <w:p>
-      <w:pPr>
-        <w:pStyle w:val="HTMLPreformatted"/>
-        <w:shd w:val="clear" w:color="auto" w:fill="FFFFFF"/>
-        <w:ind w:left="-360"/>
-        <w:rPr>
-          <w:color w:val="000000"/>
-          <w:sz w:val="18"/>
-          <w:szCs w:val="18"/>
-        </w:rPr>
-      </w:pPr>
-    </w:p>
-    <w:p>
-      <w:pPr>
-        <w:pStyle w:val="Heading5"/>
-      </w:pPr>
-      <w:r>
-        <w:t>C</w:t>
-      </w:r>
-      <w:r>
-        <w:t>lass description</w:t>
-      </w:r>
-    </w:p>
-    <w:p>
-      <w:pPr>
-        <w:pStyle w:val="Style1"/>
-      </w:pPr>
-      <w:r>
-        <w:lastRenderedPageBreak/>
-        <w:t xml:space="preserve">Simple class with key and value. Used to print all the key value pairs that match the range in a tree. Only a </w:t>
-      </w:r>
-      <w:proofErr w:type="spellStart"/>
-      <w:r>
-        <w:t>toString</w:t>
-      </w:r>
-      <w:proofErr w:type="spellEnd"/>
-      <w:r>
-        <w:t xml:space="preserve"> method is defined and used after a Pair is created.</w:t>
+        <w:t>Simple class with key and value. Used to print all the key value pairs that match the range in a tree. Only a toString method is defined and used after a Pair is created.</w:t>
       </w:r>
     </w:p>
     <w:p>
@@ -5936,7 +5050,7 @@
     </w:p>
     <w:sectPr>
       <w:pgSz w:w="12240" w:h="15840"/>
-      <w:pgMar w:top="1440" w:right="1440" w:bottom="1440" w:left="1440" w:header="720" w:footer="720" w:gutter="0"/>
+      <w:pgMar w:top="360" w:right="1440" w:bottom="810" w:left="1440" w:header="720" w:footer="720" w:gutter="0"/>
       <w:cols w:space="720"/>
       <w:docGrid w:linePitch="360"/>
     </w:sectPr>
@@ -7037,7 +6151,7 @@
 </file>
 
 <file path=customXml/itemProps1.xml><?xml version="1.0" encoding="utf-8"?>
-<ds:datastoreItem xmlns:ds="http://schemas.openxmlformats.org/officeDocument/2006/customXml" ds:itemID="{F6964630-8405-44D0-BF9A-8D413D10EF51}">
+<ds:datastoreItem xmlns:ds="http://schemas.openxmlformats.org/officeDocument/2006/customXml" ds:itemID="{A165A94A-D5A3-4EC3-869D-3A2D06B9C172}">
   <ds:schemaRefs>
     <ds:schemaRef ds:uri="http://schemas.openxmlformats.org/officeDocument/2006/bibliography"/>
   </ds:schemaRefs>
